--- a/Hightodown Doku.docx
+++ b/Hightodown Doku.docx
@@ -2427,6 +2427,39 @@
           <w:szCs w:val="18"/>
         </w:rPr>
         <w:t xml:space="preserve"> steht wird der google.com aufgerufen</w:t>
+      </w:r>
+    </w:p>
+    <w:p>
+      <w:pPr>
+        <w:rPr>
+          <w:sz w:val="18"/>
+          <w:szCs w:val="18"/>
+        </w:rPr>
+      </w:pPr>
+      <w:proofErr w:type="spellStart"/>
+      <w:r>
+        <w:rPr>
+          <w:sz w:val="18"/>
+          <w:szCs w:val="18"/>
+          <w:highlight w:val="darkYellow"/>
+        </w:rPr>
+        <w:t>notify_alias</w:t>
+      </w:r>
+      <w:proofErr w:type="spellEnd"/>
+    </w:p>
+    <w:p>
+      <w:pPr>
+        <w:rPr>
+          <w:sz w:val="18"/>
+          <w:szCs w:val="18"/>
+        </w:rPr>
+      </w:pPr>
+      <w:r>
+        <w:rPr>
+          <w:sz w:val="18"/>
+          <w:szCs w:val="18"/>
+        </w:rPr>
+        <w:t>Gibt eine Windows Benachrichtigung mit dem Alias als Inhalt als</w:t>
       </w:r>
     </w:p>
     <w:p>
@@ -3201,7 +3234,7 @@
 </file>
 
 <file path=customXml/itemProps1.xml><?xml version="1.0" encoding="utf-8"?>
-<ds:datastoreItem xmlns:ds="http://schemas.openxmlformats.org/officeDocument/2006/customXml" ds:itemID="{E6931451-7B4A-43C0-B552-CBF4755C94B7}">
+<ds:datastoreItem xmlns:ds="http://schemas.openxmlformats.org/officeDocument/2006/customXml" ds:itemID="{C16BE0E1-CFBF-47AA-8B25-457032E1C7AB}">
   <ds:schemaRefs>
     <ds:schemaRef ds:uri="http://schemas.openxmlformats.org/officeDocument/2006/bibliography"/>
   </ds:schemaRefs>

--- a/Hightodown Doku.docx
+++ b/Hightodown Doku.docx
@@ -2469,6 +2469,80 @@
           <w:szCs w:val="18"/>
         </w:rPr>
       </w:pPr>
+      <w:proofErr w:type="spellStart"/>
+      <w:r>
+        <w:rPr>
+          <w:sz w:val="18"/>
+          <w:szCs w:val="18"/>
+          <w:highlight w:val="darkYellow"/>
+        </w:rPr>
+        <w:t>only_input_alias</w:t>
+      </w:r>
+      <w:proofErr w:type="spellEnd"/>
+    </w:p>
+    <w:p>
+      <w:pPr>
+        <w:rPr>
+          <w:sz w:val="18"/>
+          <w:szCs w:val="18"/>
+        </w:rPr>
+      </w:pPr>
+      <w:r>
+        <w:rPr>
+          <w:sz w:val="18"/>
+          <w:szCs w:val="18"/>
+        </w:rPr>
+        <w:t xml:space="preserve">Code wird nur weiter </w:t>
+      </w:r>
+      <w:proofErr w:type="gramStart"/>
+      <w:r>
+        <w:rPr>
+          <w:sz w:val="18"/>
+          <w:szCs w:val="18"/>
+        </w:rPr>
+        <w:t>ausgeführt</w:t>
+      </w:r>
+      <w:proofErr w:type="gramEnd"/>
+      <w:r>
+        <w:rPr>
+          <w:sz w:val="18"/>
+          <w:szCs w:val="18"/>
+        </w:rPr>
+        <w:t xml:space="preserve"> wenn der Input der von dem User erfragt wird dem Alias entspricht</w:t>
+      </w:r>
+    </w:p>
+    <w:p>
+      <w:pPr>
+        <w:rPr>
+          <w:sz w:val="18"/>
+          <w:szCs w:val="18"/>
+        </w:rPr>
+      </w:pPr>
+      <w:proofErr w:type="spellStart"/>
+      <w:r>
+        <w:rPr>
+          <w:sz w:val="18"/>
+          <w:szCs w:val="18"/>
+          <w:highlight w:val="darkYellow"/>
+        </w:rPr>
+        <w:t>computer_voice_alias</w:t>
+      </w:r>
+      <w:proofErr w:type="spellEnd"/>
+    </w:p>
+    <w:p>
+      <w:pPr>
+        <w:rPr>
+          <w:sz w:val="18"/>
+          <w:szCs w:val="18"/>
+        </w:rPr>
+      </w:pPr>
+      <w:r>
+        <w:rPr>
+          <w:sz w:val="18"/>
+          <w:szCs w:val="18"/>
+        </w:rPr>
+        <w:t xml:space="preserve">Eine computerstimme Stimme gibt das aus was im Alias ist </w:t>
+      </w:r>
       <w:bookmarkStart w:id="0" w:name="_GoBack"/>
       <w:bookmarkEnd w:id="0"/>
     </w:p>
@@ -3234,7 +3308,7 @@
 </file>
 
 <file path=customXml/itemProps1.xml><?xml version="1.0" encoding="utf-8"?>
-<ds:datastoreItem xmlns:ds="http://schemas.openxmlformats.org/officeDocument/2006/customXml" ds:itemID="{C16BE0E1-CFBF-47AA-8B25-457032E1C7AB}">
+<ds:datastoreItem xmlns:ds="http://schemas.openxmlformats.org/officeDocument/2006/customXml" ds:itemID="{CA41582F-B472-4495-A408-C771FCFE6B77}">
   <ds:schemaRefs>
     <ds:schemaRef ds:uri="http://schemas.openxmlformats.org/officeDocument/2006/bibliography"/>
   </ds:schemaRefs>

--- a/Hightodown Doku.docx
+++ b/Hightodown Doku.docx
@@ -2543,6 +2543,96 @@
         </w:rPr>
         <w:t xml:space="preserve">Eine computerstimme Stimme gibt das aus was im Alias ist </w:t>
       </w:r>
+    </w:p>
+    <w:p>
+      <w:pPr>
+        <w:rPr>
+          <w:sz w:val="18"/>
+          <w:szCs w:val="18"/>
+        </w:rPr>
+      </w:pPr>
+      <w:proofErr w:type="spellStart"/>
+      <w:r>
+        <w:rPr>
+          <w:sz w:val="18"/>
+          <w:szCs w:val="18"/>
+          <w:highlight w:val="darkYellow"/>
+        </w:rPr>
+        <w:t>clear_alias</w:t>
+      </w:r>
+      <w:proofErr w:type="spellEnd"/>
+    </w:p>
+    <w:p>
+      <w:pPr>
+        <w:rPr>
+          <w:sz w:val="18"/>
+          <w:szCs w:val="18"/>
+        </w:rPr>
+      </w:pPr>
+      <w:r>
+        <w:rPr>
+          <w:sz w:val="18"/>
+          <w:szCs w:val="18"/>
+        </w:rPr>
+        <w:t>löscht den Inhalt des Alias wieder</w:t>
+      </w:r>
+    </w:p>
+    <w:p>
+      <w:pPr>
+        <w:rPr>
+          <w:sz w:val="18"/>
+          <w:szCs w:val="18"/>
+        </w:rPr>
+      </w:pPr>
+      <w:proofErr w:type="spellStart"/>
+      <w:r>
+        <w:rPr>
+          <w:sz w:val="18"/>
+          <w:szCs w:val="18"/>
+          <w:highlight w:val="darkYellow"/>
+        </w:rPr>
+        <w:t>only_alias_num</w:t>
+      </w:r>
+      <w:proofErr w:type="spellEnd"/>
+    </w:p>
+    <w:p>
+      <w:pPr>
+        <w:rPr>
+          <w:sz w:val="18"/>
+          <w:szCs w:val="18"/>
+        </w:rPr>
+      </w:pPr>
+      <w:r>
+        <w:rPr>
+          <w:sz w:val="18"/>
+          <w:szCs w:val="18"/>
+        </w:rPr>
+        <w:t xml:space="preserve">Code wird nur weiter </w:t>
+      </w:r>
+      <w:proofErr w:type="gramStart"/>
+      <w:r>
+        <w:rPr>
+          <w:sz w:val="18"/>
+          <w:szCs w:val="18"/>
+        </w:rPr>
+        <w:t>ausgeführt</w:t>
+      </w:r>
+      <w:proofErr w:type="gramEnd"/>
+      <w:r>
+        <w:rPr>
+          <w:sz w:val="18"/>
+          <w:szCs w:val="18"/>
+        </w:rPr>
+        <w:t xml:space="preserve"> wenn der im Alias gespeicherte Werte numerisch ist</w:t>
+      </w:r>
+    </w:p>
+    <w:p>
+      <w:pPr>
+        <w:rPr>
+          <w:sz w:val="18"/>
+          <w:szCs w:val="18"/>
+        </w:rPr>
+      </w:pPr>
       <w:bookmarkStart w:id="0" w:name="_GoBack"/>
       <w:bookmarkEnd w:id="0"/>
     </w:p>
@@ -3308,7 +3398,7 @@
 </file>
 
 <file path=customXml/itemProps1.xml><?xml version="1.0" encoding="utf-8"?>
-<ds:datastoreItem xmlns:ds="http://schemas.openxmlformats.org/officeDocument/2006/customXml" ds:itemID="{CA41582F-B472-4495-A408-C771FCFE6B77}">
+<ds:datastoreItem xmlns:ds="http://schemas.openxmlformats.org/officeDocument/2006/customXml" ds:itemID="{DE0CF5C7-7369-41F4-8C4C-D6D36066A749}">
   <ds:schemaRefs>
     <ds:schemaRef ds:uri="http://schemas.openxmlformats.org/officeDocument/2006/bibliography"/>
   </ds:schemaRefs>

--- a/Hightodown Doku.docx
+++ b/Hightodown Doku.docx
@@ -2633,8 +2633,56 @@
           <w:szCs w:val="18"/>
         </w:rPr>
       </w:pPr>
+      <w:proofErr w:type="spellStart"/>
+      <w:r>
+        <w:rPr>
+          <w:sz w:val="18"/>
+          <w:szCs w:val="18"/>
+          <w:highlight w:val="darkYellow"/>
+        </w:rPr>
+        <w:t>sleep_alias</w:t>
+      </w:r>
+      <w:proofErr w:type="spellEnd"/>
+    </w:p>
+    <w:p>
+      <w:pPr>
+        <w:rPr>
+          <w:sz w:val="18"/>
+          <w:szCs w:val="18"/>
+        </w:rPr>
+      </w:pPr>
+      <w:r>
+        <w:rPr>
+          <w:sz w:val="18"/>
+          <w:szCs w:val="18"/>
+        </w:rPr>
+        <w:t xml:space="preserve">pausiert für die </w:t>
+      </w:r>
+      <w:r>
+        <w:rPr>
+          <w:sz w:val="18"/>
+          <w:szCs w:val="18"/>
+        </w:rPr>
+        <w:t>im Alias angegeben Zeit</w:t>
+      </w:r>
       <w:bookmarkStart w:id="0" w:name="_GoBack"/>
       <w:bookmarkEnd w:id="0"/>
+    </w:p>
+    <w:p>
+      <w:pPr>
+        <w:rPr>
+          <w:sz w:val="18"/>
+          <w:szCs w:val="18"/>
+        </w:rPr>
+      </w:pPr>
+    </w:p>
+    <w:p>
+      <w:pPr>
+        <w:rPr>
+          <w:sz w:val="18"/>
+          <w:szCs w:val="18"/>
+        </w:rPr>
+      </w:pPr>
     </w:p>
     <w:sectPr>
       <w:pgSz w:w="11906" w:h="16838"/>
@@ -3048,7 +3096,6 @@
   <w:style w:type="character" w:default="1" w:styleId="Absatz-Standardschriftart">
     <w:name w:val="Default Paragraph Font"/>
     <w:uiPriority w:val="1"/>
-    <w:semiHidden/>
     <w:unhideWhenUsed/>
   </w:style>
   <w:style w:type="table" w:default="1" w:styleId="NormaleTabelle">
@@ -3398,7 +3445,7 @@
 </file>
 
 <file path=customXml/itemProps1.xml><?xml version="1.0" encoding="utf-8"?>
-<ds:datastoreItem xmlns:ds="http://schemas.openxmlformats.org/officeDocument/2006/customXml" ds:itemID="{DE0CF5C7-7369-41F4-8C4C-D6D36066A749}">
+<ds:datastoreItem xmlns:ds="http://schemas.openxmlformats.org/officeDocument/2006/customXml" ds:itemID="{2AA4AE3A-0569-4CE1-A9D1-C132E285F7CE}">
   <ds:schemaRefs>
     <ds:schemaRef ds:uri="http://schemas.openxmlformats.org/officeDocument/2006/bibliography"/>
   </ds:schemaRefs>

--- a/Hightodown Doku.docx
+++ b/Hightodown Doku.docx
@@ -2664,6 +2664,39 @@
           <w:szCs w:val="18"/>
         </w:rPr>
         <w:t>im Alias angegeben Zeit</w:t>
+      </w:r>
+    </w:p>
+    <w:p>
+      <w:pPr>
+        <w:rPr>
+          <w:sz w:val="18"/>
+          <w:szCs w:val="18"/>
+        </w:rPr>
+      </w:pPr>
+      <w:proofErr w:type="spellStart"/>
+      <w:r>
+        <w:rPr>
+          <w:sz w:val="18"/>
+          <w:szCs w:val="18"/>
+          <w:highlight w:val="darkYellow"/>
+        </w:rPr>
+        <w:t>only_alias</w:t>
+      </w:r>
+      <w:proofErr w:type="spellEnd"/>
+    </w:p>
+    <w:p>
+      <w:pPr>
+        <w:rPr>
+          <w:sz w:val="18"/>
+          <w:szCs w:val="18"/>
+        </w:rPr>
+      </w:pPr>
+      <w:r>
+        <w:rPr>
+          <w:sz w:val="18"/>
+          <w:szCs w:val="18"/>
+        </w:rPr>
+        <w:t>Code wird nur weiter ausgeführt wenn der Wert im Alias dem in der nächsten Zeile entspricht</w:t>
       </w:r>
       <w:bookmarkStart w:id="0" w:name="_GoBack"/>
       <w:bookmarkEnd w:id="0"/>
@@ -3096,6 +3129,7 @@
   <w:style w:type="character" w:default="1" w:styleId="Absatz-Standardschriftart">
     <w:name w:val="Default Paragraph Font"/>
     <w:uiPriority w:val="1"/>
+    <w:semiHidden/>
     <w:unhideWhenUsed/>
   </w:style>
   <w:style w:type="table" w:default="1" w:styleId="NormaleTabelle">
@@ -3445,7 +3479,7 @@
 </file>
 
 <file path=customXml/itemProps1.xml><?xml version="1.0" encoding="utf-8"?>
-<ds:datastoreItem xmlns:ds="http://schemas.openxmlformats.org/officeDocument/2006/customXml" ds:itemID="{2AA4AE3A-0569-4CE1-A9D1-C132E285F7CE}">
+<ds:datastoreItem xmlns:ds="http://schemas.openxmlformats.org/officeDocument/2006/customXml" ds:itemID="{36F5E580-7653-482F-9E78-0B11FDF21849}">
   <ds:schemaRefs>
     <ds:schemaRef ds:uri="http://schemas.openxmlformats.org/officeDocument/2006/bibliography"/>
   </ds:schemaRefs>

--- a/Hightodown Doku.docx
+++ b/Hightodown Doku.docx
@@ -2698,16 +2698,139 @@
         </w:rPr>
         <w:t>Code wird nur weiter ausgeführt wenn der Wert im Alias dem in der nächsten Zeile entspricht</w:t>
       </w:r>
+    </w:p>
+    <w:p>
+      <w:pPr>
+        <w:rPr>
+          <w:sz w:val="18"/>
+          <w:szCs w:val="18"/>
+        </w:rPr>
+      </w:pPr>
+      <w:proofErr w:type="spellStart"/>
+      <w:r>
+        <w:rPr>
+          <w:sz w:val="18"/>
+          <w:szCs w:val="18"/>
+          <w:highlight w:val="darkYellow"/>
+        </w:rPr>
+        <w:t>random_in_alias</w:t>
+      </w:r>
+      <w:proofErr w:type="spellEnd"/>
+    </w:p>
+    <w:p>
+      <w:pPr>
+        <w:rPr>
+          <w:sz w:val="18"/>
+          <w:szCs w:val="18"/>
+        </w:rPr>
+      </w:pPr>
+      <w:r>
+        <w:rPr>
+          <w:sz w:val="18"/>
+          <w:szCs w:val="18"/>
+        </w:rPr>
+        <w:t>Generiert eine Pseudozufallszahl die zwischen den in den nächsten beiden Zeilen angegebenen Werten und speichert sie dann im Alias</w:t>
+      </w:r>
+    </w:p>
+    <w:p>
+      <w:pPr>
+        <w:rPr>
+          <w:sz w:val="18"/>
+          <w:szCs w:val="18"/>
+        </w:rPr>
+      </w:pPr>
+      <w:proofErr w:type="spellStart"/>
+      <w:r>
+        <w:rPr>
+          <w:sz w:val="18"/>
+          <w:szCs w:val="18"/>
+          <w:highlight w:val="darkYellow"/>
+        </w:rPr>
+        <w:t>only_alias_else_jump</w:t>
+      </w:r>
+      <w:proofErr w:type="spellEnd"/>
+    </w:p>
+    <w:p>
+      <w:pPr>
+        <w:rPr>
+          <w:sz w:val="18"/>
+          <w:szCs w:val="18"/>
+        </w:rPr>
+      </w:pPr>
+      <w:r>
+        <w:rPr>
+          <w:sz w:val="18"/>
+          <w:szCs w:val="18"/>
+        </w:rPr>
+        <w:t xml:space="preserve">code wird nur weiter </w:t>
+      </w:r>
+      <w:proofErr w:type="gramStart"/>
+      <w:r>
+        <w:rPr>
+          <w:sz w:val="18"/>
+          <w:szCs w:val="18"/>
+        </w:rPr>
+        <w:t>ausgeführt</w:t>
+      </w:r>
+      <w:proofErr w:type="gramEnd"/>
+      <w:r>
+        <w:rPr>
+          <w:sz w:val="18"/>
+          <w:szCs w:val="18"/>
+        </w:rPr>
+        <w:t xml:space="preserve"> wenn der Alias dem entspricht was in der nächsten Zeile angegeben ist. Ansonsten wird in die </w:t>
+      </w:r>
+      <w:proofErr w:type="gramStart"/>
+      <w:r>
+        <w:rPr>
+          <w:sz w:val="18"/>
+          <w:szCs w:val="18"/>
+        </w:rPr>
+        <w:t>Zeile gesprungen</w:t>
+      </w:r>
+      <w:proofErr w:type="gramEnd"/>
+      <w:r>
+        <w:rPr>
+          <w:sz w:val="18"/>
+          <w:szCs w:val="18"/>
+        </w:rPr>
+        <w:t xml:space="preserve"> die in der übernächsten angegeben wird</w:t>
+      </w:r>
+    </w:p>
+    <w:p>
+      <w:pPr>
+        <w:rPr>
+          <w:sz w:val="18"/>
+          <w:szCs w:val="18"/>
+        </w:rPr>
+      </w:pPr>
+      <w:proofErr w:type="spellStart"/>
+      <w:r>
+        <w:rPr>
+          <w:sz w:val="18"/>
+          <w:szCs w:val="18"/>
+          <w:highlight w:val="darkYellow"/>
+        </w:rPr>
+        <w:t>only_alias_endswith</w:t>
+      </w:r>
+      <w:proofErr w:type="spellEnd"/>
+    </w:p>
+    <w:p>
+      <w:pPr>
+        <w:rPr>
+          <w:sz w:val="18"/>
+          <w:szCs w:val="18"/>
+        </w:rPr>
+      </w:pPr>
+      <w:r>
+        <w:rPr>
+          <w:sz w:val="18"/>
+          <w:szCs w:val="18"/>
+        </w:rPr>
+        <w:t>Code wird nur weiter ausgeführt wenn der Alias mit dem in der nächsten Zeile angegebenen Zeichen endet</w:t>
+      </w:r>
       <w:bookmarkStart w:id="0" w:name="_GoBack"/>
       <w:bookmarkEnd w:id="0"/>
-    </w:p>
-    <w:p>
-      <w:pPr>
-        <w:rPr>
-          <w:sz w:val="18"/>
-          <w:szCs w:val="18"/>
-        </w:rPr>
-      </w:pPr>
     </w:p>
     <w:p>
       <w:pPr>
@@ -3479,7 +3602,7 @@
 </file>
 
 <file path=customXml/itemProps1.xml><?xml version="1.0" encoding="utf-8"?>
-<ds:datastoreItem xmlns:ds="http://schemas.openxmlformats.org/officeDocument/2006/customXml" ds:itemID="{36F5E580-7653-482F-9E78-0B11FDF21849}">
+<ds:datastoreItem xmlns:ds="http://schemas.openxmlformats.org/officeDocument/2006/customXml" ds:itemID="{347A0E93-101C-42EE-9E7C-5D8CD39290F4}">
   <ds:schemaRefs>
     <ds:schemaRef ds:uri="http://schemas.openxmlformats.org/officeDocument/2006/bibliography"/>
   </ds:schemaRefs>

--- a/Hightodown Doku.docx
+++ b/Hightodown Doku.docx
@@ -2829,16 +2829,40 @@
         </w:rPr>
         <w:t>Code wird nur weiter ausgeführt wenn der Alias mit dem in der nächsten Zeile angegebenen Zeichen endet</w:t>
       </w:r>
+    </w:p>
+    <w:p>
+      <w:pPr>
+        <w:rPr>
+          <w:sz w:val="18"/>
+          <w:szCs w:val="18"/>
+        </w:rPr>
+      </w:pPr>
+      <w:r>
+        <w:rPr>
+          <w:sz w:val="18"/>
+          <w:szCs w:val="18"/>
+          <w:highlight w:val="darkYellow"/>
+        </w:rPr>
+        <w:lastRenderedPageBreak/>
+        <w:t>hash_md5_alias</w:t>
+      </w:r>
+    </w:p>
+    <w:p>
+      <w:pPr>
+        <w:rPr>
+          <w:sz w:val="18"/>
+          <w:szCs w:val="18"/>
+        </w:rPr>
+      </w:pPr>
+      <w:r>
+        <w:rPr>
+          <w:sz w:val="18"/>
+          <w:szCs w:val="18"/>
+        </w:rPr>
+        <w:t xml:space="preserve">generiert einen MD5 Hash aus dem Was im Alias gespeichert ist und gibt diesen dann aus </w:t>
+      </w:r>
       <w:bookmarkStart w:id="0" w:name="_GoBack"/>
       <w:bookmarkEnd w:id="0"/>
-    </w:p>
-    <w:p>
-      <w:pPr>
-        <w:rPr>
-          <w:sz w:val="18"/>
-          <w:szCs w:val="18"/>
-        </w:rPr>
-      </w:pPr>
     </w:p>
     <w:sectPr>
       <w:pgSz w:w="11906" w:h="16838"/>
@@ -3602,7 +3626,7 @@
 </file>
 
 <file path=customXml/itemProps1.xml><?xml version="1.0" encoding="utf-8"?>
-<ds:datastoreItem xmlns:ds="http://schemas.openxmlformats.org/officeDocument/2006/customXml" ds:itemID="{347A0E93-101C-42EE-9E7C-5D8CD39290F4}">
+<ds:datastoreItem xmlns:ds="http://schemas.openxmlformats.org/officeDocument/2006/customXml" ds:itemID="{37EA300B-7335-4306-A206-DAFC50CEFB89}">
   <ds:schemaRefs>
     <ds:schemaRef ds:uri="http://schemas.openxmlformats.org/officeDocument/2006/bibliography"/>
   </ds:schemaRefs>

--- a/Hightodown Doku.docx
+++ b/Hightodown Doku.docx
@@ -2859,7 +2859,53 @@
           <w:sz w:val="18"/>
           <w:szCs w:val="18"/>
         </w:rPr>
-        <w:t xml:space="preserve">generiert einen MD5 Hash aus dem Was im Alias gespeichert ist und gibt diesen dann aus </w:t>
+        <w:t>generiert einen MD5 Hash aus dem Was im Alias gespeichert ist und gibt diesen dann aus</w:t>
+      </w:r>
+    </w:p>
+    <w:p>
+      <w:pPr>
+        <w:rPr>
+          <w:sz w:val="18"/>
+          <w:szCs w:val="18"/>
+        </w:rPr>
+      </w:pPr>
+      <w:r>
+        <w:rPr>
+          <w:sz w:val="18"/>
+          <w:szCs w:val="18"/>
+        </w:rPr>
+        <w:t xml:space="preserve"> </w:t>
+      </w:r>
+      <w:r>
+        <w:rPr>
+          <w:sz w:val="18"/>
+          <w:szCs w:val="18"/>
+          <w:highlight w:val="darkYellow"/>
+        </w:rPr>
+        <w:t>hash_</w:t>
+      </w:r>
+      <w:r>
+        <w:rPr>
+          <w:sz w:val="18"/>
+          <w:szCs w:val="18"/>
+          <w:highlight w:val="darkYellow"/>
+        </w:rPr>
+        <w:t>sha256_alias</w:t>
+      </w:r>
+    </w:p>
+    <w:p>
+      <w:pPr>
+        <w:rPr>
+          <w:sz w:val="18"/>
+          <w:szCs w:val="18"/>
+        </w:rPr>
+      </w:pPr>
+      <w:r>
+        <w:rPr>
+          <w:sz w:val="18"/>
+          <w:szCs w:val="18"/>
+        </w:rPr>
+        <w:t>generiert einen sha256 Hash aus dem alias und gibt diesen Aus</w:t>
       </w:r>
       <w:bookmarkStart w:id="0" w:name="_GoBack"/>
       <w:bookmarkEnd w:id="0"/>
@@ -3626,7 +3672,7 @@
 </file>
 
 <file path=customXml/itemProps1.xml><?xml version="1.0" encoding="utf-8"?>
-<ds:datastoreItem xmlns:ds="http://schemas.openxmlformats.org/officeDocument/2006/customXml" ds:itemID="{37EA300B-7335-4306-A206-DAFC50CEFB89}">
+<ds:datastoreItem xmlns:ds="http://schemas.openxmlformats.org/officeDocument/2006/customXml" ds:itemID="{8ED12231-9DD5-401E-95D7-9C8B278454AA}">
   <ds:schemaRefs>
     <ds:schemaRef ds:uri="http://schemas.openxmlformats.org/officeDocument/2006/bibliography"/>
   </ds:schemaRefs>

--- a/Hightodown Doku.docx
+++ b/Hightodown Doku.docx
@@ -2882,15 +2882,7 @@
           <w:szCs w:val="18"/>
           <w:highlight w:val="darkYellow"/>
         </w:rPr>
-        <w:t>hash_</w:t>
-      </w:r>
-      <w:r>
-        <w:rPr>
-          <w:sz w:val="18"/>
-          <w:szCs w:val="18"/>
-          <w:highlight w:val="darkYellow"/>
-        </w:rPr>
-        <w:t>sha256_alias</w:t>
+        <w:t>hash_sha256_alias</w:t>
       </w:r>
     </w:p>
     <w:p>
@@ -2906,6 +2898,218 @@
           <w:szCs w:val="18"/>
         </w:rPr>
         <w:t>generiert einen sha256 Hash aus dem alias und gibt diesen Aus</w:t>
+      </w:r>
+    </w:p>
+    <w:p>
+      <w:pPr>
+        <w:rPr>
+          <w:sz w:val="18"/>
+          <w:szCs w:val="18"/>
+        </w:rPr>
+      </w:pPr>
+      <w:proofErr w:type="spellStart"/>
+      <w:r>
+        <w:rPr>
+          <w:sz w:val="18"/>
+          <w:szCs w:val="18"/>
+          <w:highlight w:val="darkYellow"/>
+        </w:rPr>
+        <w:t>set_counter</w:t>
+      </w:r>
+      <w:proofErr w:type="spellEnd"/>
+    </w:p>
+    <w:p>
+      <w:pPr>
+        <w:rPr>
+          <w:sz w:val="18"/>
+          <w:szCs w:val="18"/>
+        </w:rPr>
+      </w:pPr>
+      <w:r>
+        <w:rPr>
+          <w:sz w:val="18"/>
+          <w:szCs w:val="18"/>
+        </w:rPr>
+        <w:t xml:space="preserve">setzt den </w:t>
+      </w:r>
+      <w:proofErr w:type="spellStart"/>
+      <w:r>
+        <w:rPr>
+          <w:sz w:val="18"/>
+          <w:szCs w:val="18"/>
+        </w:rPr>
+        <w:t>counter</w:t>
+      </w:r>
+      <w:proofErr w:type="spellEnd"/>
+      <w:r>
+        <w:rPr>
+          <w:sz w:val="18"/>
+          <w:szCs w:val="18"/>
+        </w:rPr>
+        <w:t xml:space="preserve"> auf den </w:t>
+      </w:r>
+      <w:proofErr w:type="gramStart"/>
+      <w:r>
+        <w:rPr>
+          <w:sz w:val="18"/>
+          <w:szCs w:val="18"/>
+        </w:rPr>
+        <w:t>Wert</w:t>
+      </w:r>
+      <w:proofErr w:type="gramEnd"/>
+      <w:r>
+        <w:rPr>
+          <w:sz w:val="18"/>
+          <w:szCs w:val="18"/>
+        </w:rPr>
+        <w:t xml:space="preserve"> der in der nächsten Zeile angegeben ist</w:t>
+      </w:r>
+    </w:p>
+    <w:p>
+      <w:pPr>
+        <w:rPr>
+          <w:sz w:val="18"/>
+          <w:szCs w:val="18"/>
+        </w:rPr>
+      </w:pPr>
+      <w:proofErr w:type="spellStart"/>
+      <w:r>
+        <w:rPr>
+          <w:sz w:val="18"/>
+          <w:szCs w:val="18"/>
+          <w:highlight w:val="darkYellow"/>
+        </w:rPr>
+        <w:t>increase_counter</w:t>
+      </w:r>
+      <w:proofErr w:type="spellEnd"/>
+    </w:p>
+    <w:p>
+      <w:pPr>
+        <w:rPr>
+          <w:sz w:val="18"/>
+          <w:szCs w:val="18"/>
+        </w:rPr>
+      </w:pPr>
+      <w:r>
+        <w:rPr>
+          <w:sz w:val="18"/>
+          <w:szCs w:val="18"/>
+        </w:rPr>
+        <w:t xml:space="preserve">erhöht den </w:t>
+      </w:r>
+      <w:proofErr w:type="spellStart"/>
+      <w:r>
+        <w:rPr>
+          <w:sz w:val="18"/>
+          <w:szCs w:val="18"/>
+        </w:rPr>
+        <w:t>counter</w:t>
+      </w:r>
+      <w:proofErr w:type="spellEnd"/>
+      <w:r>
+        <w:rPr>
+          <w:sz w:val="18"/>
+          <w:szCs w:val="18"/>
+        </w:rPr>
+        <w:t xml:space="preserve"> um den in der nächsten Zeile angegebenen Wert.</w:t>
+      </w:r>
+    </w:p>
+    <w:p>
+      <w:pPr>
+        <w:rPr>
+          <w:sz w:val="18"/>
+          <w:szCs w:val="18"/>
+        </w:rPr>
+      </w:pPr>
+      <w:proofErr w:type="spellStart"/>
+      <w:r>
+        <w:rPr>
+          <w:sz w:val="18"/>
+          <w:szCs w:val="18"/>
+          <w:highlight w:val="darkYellow"/>
+        </w:rPr>
+        <w:t>decrease_counter</w:t>
+      </w:r>
+      <w:proofErr w:type="spellEnd"/>
+    </w:p>
+    <w:p>
+      <w:pPr>
+        <w:rPr>
+          <w:sz w:val="18"/>
+          <w:szCs w:val="18"/>
+        </w:rPr>
+      </w:pPr>
+      <w:r>
+        <w:rPr>
+          <w:sz w:val="18"/>
+          <w:szCs w:val="18"/>
+        </w:rPr>
+        <w:t xml:space="preserve">verringert den </w:t>
+      </w:r>
+      <w:proofErr w:type="spellStart"/>
+      <w:r>
+        <w:rPr>
+          <w:sz w:val="18"/>
+          <w:szCs w:val="18"/>
+        </w:rPr>
+        <w:t>counter</w:t>
+      </w:r>
+      <w:proofErr w:type="spellEnd"/>
+      <w:r>
+        <w:rPr>
+          <w:sz w:val="18"/>
+          <w:szCs w:val="18"/>
+        </w:rPr>
+        <w:t xml:space="preserve"> um den in der nächsten Zeile angegebenen Wert</w:t>
+      </w:r>
+    </w:p>
+    <w:p>
+      <w:pPr>
+        <w:rPr>
+          <w:sz w:val="18"/>
+          <w:szCs w:val="18"/>
+        </w:rPr>
+      </w:pPr>
+      <w:proofErr w:type="spellStart"/>
+      <w:r>
+        <w:rPr>
+          <w:sz w:val="18"/>
+          <w:szCs w:val="18"/>
+          <w:highlight w:val="darkYellow"/>
+        </w:rPr>
+        <w:t>only_counter_is</w:t>
+      </w:r>
+      <w:proofErr w:type="spellEnd"/>
+    </w:p>
+    <w:p>
+      <w:pPr>
+        <w:rPr>
+          <w:sz w:val="18"/>
+          <w:szCs w:val="18"/>
+        </w:rPr>
+      </w:pPr>
+      <w:r>
+        <w:rPr>
+          <w:sz w:val="18"/>
+          <w:szCs w:val="18"/>
+        </w:rPr>
+        <w:t xml:space="preserve">Code wird nur weiter ausgeführt wenn der </w:t>
+      </w:r>
+      <w:proofErr w:type="spellStart"/>
+      <w:r>
+        <w:rPr>
+          <w:sz w:val="18"/>
+          <w:szCs w:val="18"/>
+        </w:rPr>
+        <w:t>counter</w:t>
+      </w:r>
+      <w:proofErr w:type="spellEnd"/>
+      <w:r>
+        <w:rPr>
+          <w:sz w:val="18"/>
+          <w:szCs w:val="18"/>
+        </w:rPr>
+        <w:t xml:space="preserve"> dem in der nächsten Zeile angegebenen Wert entspricht</w:t>
       </w:r>
       <w:bookmarkStart w:id="0" w:name="_GoBack"/>
       <w:bookmarkEnd w:id="0"/>
@@ -3672,7 +3876,7 @@
 </file>
 
 <file path=customXml/itemProps1.xml><?xml version="1.0" encoding="utf-8"?>
-<ds:datastoreItem xmlns:ds="http://schemas.openxmlformats.org/officeDocument/2006/customXml" ds:itemID="{8ED12231-9DD5-401E-95D7-9C8B278454AA}">
+<ds:datastoreItem xmlns:ds="http://schemas.openxmlformats.org/officeDocument/2006/customXml" ds:itemID="{988BF751-0F83-4E46-B155-7697C73F4A4F}">
   <ds:schemaRefs>
     <ds:schemaRef ds:uri="http://schemas.openxmlformats.org/officeDocument/2006/bibliography"/>
   </ds:schemaRefs>

--- a/Hightodown Doku.docx
+++ b/Hightodown Doku.docx
@@ -3093,6 +3093,136 @@
           <w:sz w:val="18"/>
           <w:szCs w:val="18"/>
         </w:rPr>
+        <w:t xml:space="preserve">Code wird nur weiter </w:t>
+      </w:r>
+      <w:proofErr w:type="gramStart"/>
+      <w:r>
+        <w:rPr>
+          <w:sz w:val="18"/>
+          <w:szCs w:val="18"/>
+        </w:rPr>
+        <w:t>ausgeführt</w:t>
+      </w:r>
+      <w:proofErr w:type="gramEnd"/>
+      <w:r>
+        <w:rPr>
+          <w:sz w:val="18"/>
+          <w:szCs w:val="18"/>
+        </w:rPr>
+        <w:t xml:space="preserve"> wenn der </w:t>
+      </w:r>
+      <w:proofErr w:type="spellStart"/>
+      <w:r>
+        <w:rPr>
+          <w:sz w:val="18"/>
+          <w:szCs w:val="18"/>
+        </w:rPr>
+        <w:t>counter</w:t>
+      </w:r>
+      <w:proofErr w:type="spellEnd"/>
+      <w:r>
+        <w:rPr>
+          <w:sz w:val="18"/>
+          <w:szCs w:val="18"/>
+        </w:rPr>
+        <w:t xml:space="preserve"> dem in der nächsten Zeile angegebenen Wert entspricht</w:t>
+      </w:r>
+    </w:p>
+    <w:p>
+      <w:pPr>
+        <w:rPr>
+          <w:sz w:val="18"/>
+          <w:szCs w:val="18"/>
+        </w:rPr>
+      </w:pPr>
+      <w:proofErr w:type="spellStart"/>
+      <w:r>
+        <w:rPr>
+          <w:sz w:val="18"/>
+          <w:szCs w:val="18"/>
+          <w:highlight w:val="darkYellow"/>
+        </w:rPr>
+        <w:t>only_counter_lower</w:t>
+      </w:r>
+      <w:proofErr w:type="spellEnd"/>
+    </w:p>
+    <w:p>
+      <w:pPr>
+        <w:rPr>
+          <w:sz w:val="18"/>
+          <w:szCs w:val="18"/>
+        </w:rPr>
+      </w:pPr>
+      <w:r>
+        <w:rPr>
+          <w:sz w:val="18"/>
+          <w:szCs w:val="18"/>
+        </w:rPr>
+        <w:t xml:space="preserve">Code wird nur weiter </w:t>
+      </w:r>
+      <w:proofErr w:type="gramStart"/>
+      <w:r>
+        <w:rPr>
+          <w:sz w:val="18"/>
+          <w:szCs w:val="18"/>
+        </w:rPr>
+        <w:t>ausgeführt</w:t>
+      </w:r>
+      <w:proofErr w:type="gramEnd"/>
+      <w:r>
+        <w:rPr>
+          <w:sz w:val="18"/>
+          <w:szCs w:val="18"/>
+        </w:rPr>
+        <w:t xml:space="preserve"> wenn der </w:t>
+      </w:r>
+      <w:proofErr w:type="spellStart"/>
+      <w:r>
+        <w:rPr>
+          <w:sz w:val="18"/>
+          <w:szCs w:val="18"/>
+        </w:rPr>
+        <w:t>counter</w:t>
+      </w:r>
+      <w:proofErr w:type="spellEnd"/>
+      <w:r>
+        <w:rPr>
+          <w:sz w:val="18"/>
+          <w:szCs w:val="18"/>
+        </w:rPr>
+        <w:t xml:space="preserve"> niedriger als der in der nächsten Zeile angegebene Wert ist.</w:t>
+      </w:r>
+    </w:p>
+    <w:p>
+      <w:pPr>
+        <w:rPr>
+          <w:sz w:val="18"/>
+          <w:szCs w:val="18"/>
+        </w:rPr>
+      </w:pPr>
+      <w:proofErr w:type="spellStart"/>
+      <w:r>
+        <w:rPr>
+          <w:sz w:val="18"/>
+          <w:szCs w:val="18"/>
+          <w:highlight w:val="darkYellow"/>
+        </w:rPr>
+        <w:t>only_counter_higher</w:t>
+      </w:r>
+      <w:proofErr w:type="spellEnd"/>
+    </w:p>
+    <w:p>
+      <w:pPr>
+        <w:rPr>
+          <w:sz w:val="18"/>
+          <w:szCs w:val="18"/>
+        </w:rPr>
+      </w:pPr>
+      <w:r>
+        <w:rPr>
+          <w:sz w:val="18"/>
+          <w:szCs w:val="18"/>
+        </w:rPr>
         <w:t xml:space="preserve">Code wird nur weiter ausgeführt wenn der </w:t>
       </w:r>
       <w:proofErr w:type="spellStart"/>
@@ -3109,7 +3239,7 @@
           <w:sz w:val="18"/>
           <w:szCs w:val="18"/>
         </w:rPr>
-        <w:t xml:space="preserve"> dem in der nächsten Zeile angegebenen Wert entspricht</w:t>
+        <w:t xml:space="preserve"> größer als der in der nächsten Zeile angegebene Wert ist</w:t>
       </w:r>
       <w:bookmarkStart w:id="0" w:name="_GoBack"/>
       <w:bookmarkEnd w:id="0"/>
@@ -3876,7 +4006,7 @@
 </file>
 
 <file path=customXml/itemProps1.xml><?xml version="1.0" encoding="utf-8"?>
-<ds:datastoreItem xmlns:ds="http://schemas.openxmlformats.org/officeDocument/2006/customXml" ds:itemID="{988BF751-0F83-4E46-B155-7697C73F4A4F}">
+<ds:datastoreItem xmlns:ds="http://schemas.openxmlformats.org/officeDocument/2006/customXml" ds:itemID="{6E99418C-BD98-4BB0-90EE-3EDFB2214DEC}">
   <ds:schemaRefs>
     <ds:schemaRef ds:uri="http://schemas.openxmlformats.org/officeDocument/2006/bibliography"/>
   </ds:schemaRefs>

--- a/Hightodown Doku.docx
+++ b/Hightodown Doku.docx
@@ -260,7 +260,55 @@
           <w:sz w:val="18"/>
           <w:szCs w:val="18"/>
         </w:rPr>
-        <w:t xml:space="preserve"> liegen und muss immer Test.htd heißen. </w:t>
+        <w:t xml:space="preserve"> liegen und muss immer </w:t>
+      </w:r>
+      <w:proofErr w:type="spellStart"/>
+      <w:r>
+        <w:rPr>
+          <w:sz w:val="18"/>
+          <w:szCs w:val="18"/>
+        </w:rPr>
+        <w:t>Test.htd</w:t>
+      </w:r>
+      <w:proofErr w:type="spellEnd"/>
+      <w:r>
+        <w:rPr>
+          <w:sz w:val="18"/>
+          <w:szCs w:val="18"/>
+        </w:rPr>
+        <w:t xml:space="preserve"> heißen</w:t>
+      </w:r>
+      <w:r>
+        <w:rPr>
+          <w:sz w:val="18"/>
+          <w:szCs w:val="18"/>
+        </w:rPr>
+        <w:t xml:space="preserve"> (Nicht mehr da man jetzt mithelfe der Parameter die man angeben kann wenn man die exe per </w:t>
+      </w:r>
+      <w:proofErr w:type="spellStart"/>
+      <w:r>
+        <w:rPr>
+          <w:sz w:val="18"/>
+          <w:szCs w:val="18"/>
+        </w:rPr>
+        <w:t>Commandline</w:t>
+      </w:r>
+      <w:proofErr w:type="spellEnd"/>
+      <w:r>
+        <w:rPr>
+          <w:sz w:val="18"/>
+          <w:szCs w:val="18"/>
+        </w:rPr>
+        <w:t xml:space="preserve"> startet auch eine andere Datei nehmen kann)</w:t>
+      </w:r>
+      <w:bookmarkStart w:id="0" w:name="_GoBack"/>
+      <w:bookmarkEnd w:id="0"/>
+      <w:r>
+        <w:rPr>
+          <w:sz w:val="18"/>
+          <w:szCs w:val="18"/>
+        </w:rPr>
+        <w:t xml:space="preserve">. </w:t>
       </w:r>
       <w:r>
         <w:rPr>
@@ -3241,8 +3289,6 @@
         </w:rPr>
         <w:t xml:space="preserve"> größer als der in der nächsten Zeile angegebene Wert ist</w:t>
       </w:r>
-      <w:bookmarkStart w:id="0" w:name="_GoBack"/>
-      <w:bookmarkEnd w:id="0"/>
     </w:p>
     <w:sectPr>
       <w:pgSz w:w="11906" w:h="16838"/>
@@ -4006,7 +4052,7 @@
 </file>
 
 <file path=customXml/itemProps1.xml><?xml version="1.0" encoding="utf-8"?>
-<ds:datastoreItem xmlns:ds="http://schemas.openxmlformats.org/officeDocument/2006/customXml" ds:itemID="{6E99418C-BD98-4BB0-90EE-3EDFB2214DEC}">
+<ds:datastoreItem xmlns:ds="http://schemas.openxmlformats.org/officeDocument/2006/customXml" ds:itemID="{01766B6E-9B86-4278-9B67-939EEF4840F0}">
   <ds:schemaRefs>
     <ds:schemaRef ds:uri="http://schemas.openxmlformats.org/officeDocument/2006/bibliography"/>
   </ds:schemaRefs>

--- a/Hightodown Doku.docx
+++ b/Hightodown Doku.docx
@@ -301,8 +301,6 @@
         </w:rPr>
         <w:t xml:space="preserve"> startet auch eine andere Datei nehmen kann)</w:t>
       </w:r>
-      <w:bookmarkStart w:id="0" w:name="_GoBack"/>
-      <w:bookmarkEnd w:id="0"/>
       <w:r>
         <w:rPr>
           <w:sz w:val="18"/>
@@ -3271,7 +3269,23 @@
           <w:sz w:val="18"/>
           <w:szCs w:val="18"/>
         </w:rPr>
-        <w:t xml:space="preserve">Code wird nur weiter ausgeführt wenn der </w:t>
+        <w:t xml:space="preserve">Code wird nur weiter </w:t>
+      </w:r>
+      <w:proofErr w:type="gramStart"/>
+      <w:r>
+        <w:rPr>
+          <w:sz w:val="18"/>
+          <w:szCs w:val="18"/>
+        </w:rPr>
+        <w:t>ausgeführt</w:t>
+      </w:r>
+      <w:proofErr w:type="gramEnd"/>
+      <w:r>
+        <w:rPr>
+          <w:sz w:val="18"/>
+          <w:szCs w:val="18"/>
+        </w:rPr>
+        <w:t xml:space="preserve"> wenn der </w:t>
       </w:r>
       <w:proofErr w:type="spellStart"/>
       <w:r>
@@ -3289,6 +3303,57 @@
         </w:rPr>
         <w:t xml:space="preserve"> größer als der in der nächsten Zeile angegebene Wert ist</w:t>
       </w:r>
+    </w:p>
+    <w:p>
+      <w:pPr>
+        <w:rPr>
+          <w:sz w:val="18"/>
+          <w:szCs w:val="18"/>
+        </w:rPr>
+      </w:pPr>
+      <w:proofErr w:type="spellStart"/>
+      <w:r>
+        <w:rPr>
+          <w:sz w:val="18"/>
+          <w:szCs w:val="18"/>
+          <w:highlight w:val="darkYellow"/>
+        </w:rPr>
+        <w:t>print_counter</w:t>
+      </w:r>
+      <w:proofErr w:type="spellEnd"/>
+    </w:p>
+    <w:p>
+      <w:pPr>
+        <w:rPr>
+          <w:sz w:val="18"/>
+          <w:szCs w:val="18"/>
+        </w:rPr>
+      </w:pPr>
+      <w:r>
+        <w:rPr>
+          <w:sz w:val="18"/>
+          <w:szCs w:val="18"/>
+        </w:rPr>
+        <w:t xml:space="preserve">gibt den Wert des </w:t>
+      </w:r>
+      <w:proofErr w:type="spellStart"/>
+      <w:r>
+        <w:rPr>
+          <w:sz w:val="18"/>
+          <w:szCs w:val="18"/>
+        </w:rPr>
+        <w:t>counters</w:t>
+      </w:r>
+      <w:proofErr w:type="spellEnd"/>
+      <w:r>
+        <w:rPr>
+          <w:sz w:val="18"/>
+          <w:szCs w:val="18"/>
+        </w:rPr>
+        <w:t xml:space="preserve"> aus </w:t>
+      </w:r>
+      <w:bookmarkStart w:id="0" w:name="_GoBack"/>
+      <w:bookmarkEnd w:id="0"/>
     </w:p>
     <w:sectPr>
       <w:pgSz w:w="11906" w:h="16838"/>
@@ -4052,7 +4117,7 @@
 </file>
 
 <file path=customXml/itemProps1.xml><?xml version="1.0" encoding="utf-8"?>
-<ds:datastoreItem xmlns:ds="http://schemas.openxmlformats.org/officeDocument/2006/customXml" ds:itemID="{01766B6E-9B86-4278-9B67-939EEF4840F0}">
+<ds:datastoreItem xmlns:ds="http://schemas.openxmlformats.org/officeDocument/2006/customXml" ds:itemID="{D06263AB-AD58-4BDE-91AE-E6C74F791D44}">
   <ds:schemaRefs>
     <ds:schemaRef ds:uri="http://schemas.openxmlformats.org/officeDocument/2006/bibliography"/>
   </ds:schemaRefs>

--- a/Hightodown Doku.docx
+++ b/Hightodown Doku.docx
@@ -11,13 +11,21 @@
           <w:u w:val="single"/>
         </w:rPr>
       </w:pPr>
-      <w:proofErr w:type="spellStart"/>
       <w:r>
         <w:rPr>
           <w:sz w:val="52"/>
           <w:szCs w:val="52"/>
           <w:u w:val="single"/>
         </w:rPr>
+        <w:t xml:space="preserve"> </w:t>
+      </w:r>
+      <w:proofErr w:type="spellStart"/>
+      <w:r>
+        <w:rPr>
+          <w:sz w:val="52"/>
+          <w:szCs w:val="52"/>
+          <w:u w:val="single"/>
+        </w:rPr>
         <w:t>Hightodown</w:t>
       </w:r>
       <w:proofErr w:type="spellEnd"/>
@@ -155,21 +163,39 @@
           <w:sz w:val="18"/>
           <w:szCs w:val="18"/>
         </w:rPr>
-        <w:t xml:space="preserve"> ist es auch möglich Python Code auszuführen. HTD ist auf keinen Fall ausgereift Sie ist auch nicht perfekt stabil und es sollte abgewogen werden ob der Einsatz von HTD in Produktiver Umgebung wirklich notwendig ist. Im Moment steht leider nur eine Windows </w:t>
-      </w:r>
-      <w:r>
-        <w:rPr>
-          <w:sz w:val="18"/>
-          <w:szCs w:val="18"/>
-        </w:rPr>
-        <w:t>B</w:t>
-      </w:r>
-      <w:r>
-        <w:rPr>
-          <w:sz w:val="18"/>
-          <w:szCs w:val="18"/>
-        </w:rPr>
-        <w:t xml:space="preserve">inary zur Verfügung. HTD besitzt weder if </w:t>
+        <w:t xml:space="preserve"> ist es auch möglich Python Code auszuführen. HTD ist auf keinen Fall ausgereift Sie ist auch nicht perfekt stabil und es sollte abgewogen werden ob der Einsatz von HTD in Produktiver Umgebung wirklich notwendig ist. Im Moment steht </w:t>
+      </w:r>
+      <w:r>
+        <w:rPr>
+          <w:sz w:val="18"/>
+          <w:szCs w:val="18"/>
+        </w:rPr>
+        <w:t xml:space="preserve">eine Windows Binary und 2 Linux </w:t>
+      </w:r>
+      <w:proofErr w:type="spellStart"/>
+      <w:r>
+        <w:rPr>
+          <w:sz w:val="18"/>
+          <w:szCs w:val="18"/>
+        </w:rPr>
+        <w:t>Binaries</w:t>
+      </w:r>
+      <w:proofErr w:type="spellEnd"/>
+      <w:r>
+        <w:rPr>
+          <w:sz w:val="18"/>
+          <w:szCs w:val="18"/>
+        </w:rPr>
+        <w:t xml:space="preserve"> zur Verfügung eine Für ARM und eine für X86 diese beiden sind jedoch eventuell sehr instabil und werden wahrscheinlich nicht von mir weiterentwickelt Es kann auch sein, dass nicht alles genau so funktioniert wie bei der Windows Binarie</w:t>
+      </w:r>
+      <w:bookmarkStart w:id="0" w:name="_GoBack"/>
+      <w:bookmarkEnd w:id="0"/>
+      <w:r>
+        <w:rPr>
+          <w:sz w:val="18"/>
+          <w:szCs w:val="18"/>
+        </w:rPr>
+        <w:t xml:space="preserve">. HTD besitzt weder if </w:t>
       </w:r>
       <w:r>
         <w:rPr>
@@ -743,6 +769,7 @@
           <w:szCs w:val="18"/>
           <w:highlight w:val="darkYellow"/>
         </w:rPr>
+        <w:lastRenderedPageBreak/>
         <w:t>system_call</w:t>
       </w:r>
       <w:proofErr w:type="spellEnd"/>
@@ -776,10 +803,829 @@
           <w:szCs w:val="18"/>
           <w:highlight w:val="darkYellow"/>
         </w:rPr>
+        <w:t>sleep</w:t>
+      </w:r>
+      <w:proofErr w:type="spellEnd"/>
+      <w:r>
+        <w:rPr>
+          <w:sz w:val="18"/>
+          <w:szCs w:val="18"/>
+        </w:rPr>
+        <w:t xml:space="preserve"> </w:t>
+      </w:r>
+    </w:p>
+    <w:p>
+      <w:pPr>
+        <w:rPr>
+          <w:sz w:val="18"/>
+          <w:szCs w:val="18"/>
+        </w:rPr>
+      </w:pPr>
+      <w:r>
+        <w:rPr>
+          <w:sz w:val="18"/>
+          <w:szCs w:val="18"/>
+        </w:rPr>
+        <w:t xml:space="preserve">pausiert für die angegebene Zeit in der nächsten Zeile </w:t>
+      </w:r>
+    </w:p>
+    <w:p>
+      <w:pPr>
+        <w:rPr>
+          <w:sz w:val="18"/>
+          <w:szCs w:val="18"/>
+        </w:rPr>
+      </w:pPr>
+      <w:proofErr w:type="spellStart"/>
+      <w:r>
+        <w:rPr>
+          <w:sz w:val="18"/>
+          <w:szCs w:val="18"/>
+          <w:highlight w:val="darkYellow"/>
+        </w:rPr>
+        <w:t>msg_box</w:t>
+      </w:r>
+      <w:proofErr w:type="spellEnd"/>
+    </w:p>
+    <w:p>
+      <w:pPr>
+        <w:rPr>
+          <w:sz w:val="18"/>
+          <w:szCs w:val="18"/>
+        </w:rPr>
+      </w:pPr>
+      <w:r>
+        <w:rPr>
+          <w:sz w:val="18"/>
+          <w:szCs w:val="18"/>
+        </w:rPr>
+        <w:t xml:space="preserve">zeigt eine Messagebox mit dem </w:t>
+      </w:r>
+      <w:r>
+        <w:rPr>
+          <w:sz w:val="18"/>
+          <w:szCs w:val="18"/>
+        </w:rPr>
+        <w:t>Inhalt,</w:t>
+      </w:r>
+      <w:r>
+        <w:rPr>
+          <w:sz w:val="18"/>
+          <w:szCs w:val="18"/>
+        </w:rPr>
+        <w:t xml:space="preserve"> der in der nächsten Zeile steht.</w:t>
+      </w:r>
+    </w:p>
+    <w:p>
+      <w:pPr>
+        <w:rPr>
+          <w:sz w:val="18"/>
+          <w:szCs w:val="18"/>
+        </w:rPr>
+      </w:pPr>
+      <w:proofErr w:type="spellStart"/>
+      <w:r>
+        <w:rPr>
+          <w:sz w:val="18"/>
+          <w:szCs w:val="18"/>
+          <w:highlight w:val="darkYellow"/>
+        </w:rPr>
+        <w:t>r</w:t>
+      </w:r>
+      <w:r>
+        <w:rPr>
+          <w:sz w:val="18"/>
+          <w:szCs w:val="18"/>
+          <w:highlight w:val="darkYellow"/>
+        </w:rPr>
+        <w:t>andom</w:t>
+      </w:r>
+      <w:proofErr w:type="spellEnd"/>
+    </w:p>
+    <w:p>
+      <w:pPr>
+        <w:rPr>
+          <w:sz w:val="18"/>
+          <w:szCs w:val="18"/>
+        </w:rPr>
+      </w:pPr>
+      <w:r>
+        <w:rPr>
+          <w:sz w:val="18"/>
+          <w:szCs w:val="18"/>
+        </w:rPr>
+        <w:t>generiert eine Zufallszahl in dem Bereich der Zahlen in den Nächsten 2 Zeilen</w:t>
+      </w:r>
+    </w:p>
+    <w:p>
+      <w:pPr>
+        <w:rPr>
+          <w:sz w:val="18"/>
+          <w:szCs w:val="18"/>
+        </w:rPr>
+      </w:pPr>
+      <w:proofErr w:type="spellStart"/>
+      <w:r>
+        <w:rPr>
+          <w:sz w:val="18"/>
+          <w:szCs w:val="18"/>
+          <w:highlight w:val="darkYellow"/>
+        </w:rPr>
+        <w:t>show_os</w:t>
+      </w:r>
+      <w:proofErr w:type="spellEnd"/>
+    </w:p>
+    <w:p>
+      <w:pPr>
+        <w:rPr>
+          <w:sz w:val="18"/>
+          <w:szCs w:val="18"/>
+        </w:rPr>
+      </w:pPr>
+      <w:r>
+        <w:rPr>
+          <w:sz w:val="18"/>
+          <w:szCs w:val="18"/>
+        </w:rPr>
+        <w:t>zeigt das Betriebssystem an</w:t>
+      </w:r>
+    </w:p>
+    <w:p>
+      <w:pPr>
+        <w:rPr>
+          <w:sz w:val="18"/>
+          <w:szCs w:val="18"/>
+        </w:rPr>
+      </w:pPr>
+      <w:proofErr w:type="spellStart"/>
+      <w:r>
+        <w:rPr>
+          <w:sz w:val="18"/>
+          <w:szCs w:val="18"/>
+          <w:highlight w:val="darkYellow"/>
+        </w:rPr>
+        <w:t>openwebsite</w:t>
+      </w:r>
+      <w:proofErr w:type="spellEnd"/>
+    </w:p>
+    <w:p>
+      <w:pPr>
+        <w:rPr>
+          <w:sz w:val="18"/>
+          <w:szCs w:val="18"/>
+        </w:rPr>
+      </w:pPr>
+      <w:r>
+        <w:rPr>
+          <w:sz w:val="18"/>
+          <w:szCs w:val="18"/>
+        </w:rPr>
+        <w:t xml:space="preserve">öffnet die </w:t>
+      </w:r>
+      <w:r>
+        <w:rPr>
+          <w:sz w:val="18"/>
+          <w:szCs w:val="18"/>
+        </w:rPr>
+        <w:t>in der nächsten Zeile angegeben URL im Browser</w:t>
+      </w:r>
+    </w:p>
+    <w:p>
+      <w:pPr>
+        <w:rPr>
+          <w:sz w:val="18"/>
+          <w:szCs w:val="18"/>
+        </w:rPr>
+      </w:pPr>
+      <w:proofErr w:type="spellStart"/>
+      <w:r>
+        <w:rPr>
+          <w:sz w:val="18"/>
+          <w:szCs w:val="18"/>
+          <w:highlight w:val="darkYellow"/>
+        </w:rPr>
+        <w:t>show_line</w:t>
+      </w:r>
+      <w:proofErr w:type="spellEnd"/>
+    </w:p>
+    <w:p>
+      <w:pPr>
+        <w:rPr>
+          <w:sz w:val="18"/>
+          <w:szCs w:val="18"/>
+        </w:rPr>
+      </w:pPr>
+      <w:r>
+        <w:rPr>
+          <w:sz w:val="18"/>
+          <w:szCs w:val="18"/>
+        </w:rPr>
+        <w:t>zeigt die aktuelle Zeile an (Beginnt bei 0)</w:t>
+      </w:r>
+    </w:p>
+    <w:p>
+      <w:pPr>
+        <w:rPr>
+          <w:sz w:val="18"/>
+          <w:szCs w:val="18"/>
+        </w:rPr>
+      </w:pPr>
+      <w:proofErr w:type="spellStart"/>
+      <w:r>
+        <w:rPr>
+          <w:sz w:val="18"/>
+          <w:szCs w:val="18"/>
+          <w:highlight w:val="darkYellow"/>
+        </w:rPr>
+        <w:t>restart</w:t>
+      </w:r>
+      <w:proofErr w:type="spellEnd"/>
+    </w:p>
+    <w:p>
+      <w:pPr>
+        <w:rPr>
+          <w:sz w:val="18"/>
+          <w:szCs w:val="18"/>
+        </w:rPr>
+      </w:pPr>
+      <w:r>
+        <w:rPr>
+          <w:sz w:val="18"/>
+          <w:szCs w:val="18"/>
+        </w:rPr>
+        <w:t xml:space="preserve">restartet die </w:t>
+      </w:r>
+      <w:proofErr w:type="spellStart"/>
+      <w:r>
+        <w:rPr>
+          <w:sz w:val="18"/>
+          <w:szCs w:val="18"/>
+        </w:rPr>
+        <w:t>Test.htd</w:t>
+      </w:r>
+      <w:proofErr w:type="spellEnd"/>
+    </w:p>
+    <w:p>
+      <w:pPr>
+        <w:rPr>
+          <w:sz w:val="18"/>
+          <w:szCs w:val="18"/>
+        </w:rPr>
+      </w:pPr>
+      <w:proofErr w:type="spellStart"/>
+      <w:r>
+        <w:rPr>
+          <w:sz w:val="18"/>
+          <w:szCs w:val="18"/>
+          <w:highlight w:val="darkYellow"/>
+        </w:rPr>
+        <w:t>only_input</w:t>
+      </w:r>
+      <w:proofErr w:type="spellEnd"/>
+    </w:p>
+    <w:p>
+      <w:pPr>
+        <w:rPr>
+          <w:sz w:val="18"/>
+          <w:szCs w:val="18"/>
+        </w:rPr>
+      </w:pPr>
+      <w:r>
+        <w:rPr>
+          <w:sz w:val="18"/>
+          <w:szCs w:val="18"/>
+        </w:rPr>
+        <w:t>Öffnet eine Eingabe und nur wenn diese Eingabe dem Text in der nächsten Zeile entspricht wird das Skript weiter ausgeführt.</w:t>
+      </w:r>
+    </w:p>
+    <w:p>
+      <w:pPr>
+        <w:rPr>
+          <w:sz w:val="18"/>
+          <w:szCs w:val="18"/>
+        </w:rPr>
+      </w:pPr>
+      <w:proofErr w:type="spellStart"/>
+      <w:r>
+        <w:rPr>
+          <w:sz w:val="18"/>
+          <w:szCs w:val="18"/>
+          <w:highlight w:val="darkYellow"/>
+        </w:rPr>
+        <w:t>make_file</w:t>
+      </w:r>
+      <w:proofErr w:type="spellEnd"/>
+    </w:p>
+    <w:p>
+      <w:pPr>
+        <w:rPr>
+          <w:sz w:val="18"/>
+          <w:szCs w:val="18"/>
+        </w:rPr>
+      </w:pPr>
+      <w:r>
+        <w:rPr>
+          <w:sz w:val="18"/>
+          <w:szCs w:val="18"/>
+        </w:rPr>
+        <w:t xml:space="preserve">erstellt eine Datei mit dem </w:t>
+      </w:r>
+      <w:r>
+        <w:rPr>
+          <w:sz w:val="18"/>
+          <w:szCs w:val="18"/>
+        </w:rPr>
+        <w:t>Namen,</w:t>
+      </w:r>
+      <w:r>
+        <w:rPr>
+          <w:sz w:val="18"/>
+          <w:szCs w:val="18"/>
+        </w:rPr>
+        <w:t xml:space="preserve"> der in der nächsten Zeile angegeben wird</w:t>
+      </w:r>
+    </w:p>
+    <w:p>
+      <w:pPr>
+        <w:rPr>
+          <w:sz w:val="18"/>
+          <w:szCs w:val="18"/>
+        </w:rPr>
+      </w:pPr>
+      <w:proofErr w:type="spellStart"/>
+      <w:r>
+        <w:rPr>
+          <w:sz w:val="18"/>
+          <w:szCs w:val="18"/>
+          <w:highlight w:val="darkYellow"/>
+        </w:rPr>
+        <w:t>only_file</w:t>
+      </w:r>
+      <w:proofErr w:type="spellEnd"/>
+    </w:p>
+    <w:p>
+      <w:pPr>
+        <w:rPr>
+          <w:sz w:val="18"/>
+          <w:szCs w:val="18"/>
+        </w:rPr>
+      </w:pPr>
+      <w:r>
+        <w:rPr>
+          <w:sz w:val="18"/>
+          <w:szCs w:val="18"/>
+        </w:rPr>
+        <w:t xml:space="preserve">Ähnlich wie </w:t>
+      </w:r>
+      <w:proofErr w:type="spellStart"/>
+      <w:r>
+        <w:rPr>
+          <w:sz w:val="18"/>
+          <w:szCs w:val="18"/>
+        </w:rPr>
+        <w:t>only_input</w:t>
+      </w:r>
+      <w:proofErr w:type="spellEnd"/>
+      <w:r>
+        <w:rPr>
+          <w:sz w:val="18"/>
+          <w:szCs w:val="18"/>
+        </w:rPr>
+        <w:t xml:space="preserve"> Code w</w:t>
+      </w:r>
+      <w:r>
+        <w:rPr>
+          <w:sz w:val="18"/>
+          <w:szCs w:val="18"/>
+        </w:rPr>
+        <w:t xml:space="preserve">ird nur </w:t>
+      </w:r>
+      <w:r>
+        <w:rPr>
+          <w:sz w:val="18"/>
+          <w:szCs w:val="18"/>
+        </w:rPr>
+        <w:t>ausgeführt,</w:t>
+      </w:r>
+      <w:r>
+        <w:rPr>
+          <w:sz w:val="18"/>
+          <w:szCs w:val="18"/>
+        </w:rPr>
+        <w:t xml:space="preserve"> wenn die in der nächsten Zeile Angegebene Datei existiert.</w:t>
+      </w:r>
+    </w:p>
+    <w:p>
+      <w:pPr>
+        <w:rPr>
+          <w:sz w:val="18"/>
+          <w:szCs w:val="18"/>
+        </w:rPr>
+      </w:pPr>
+      <w:proofErr w:type="spellStart"/>
+      <w:r>
+        <w:rPr>
+          <w:sz w:val="18"/>
+          <w:szCs w:val="18"/>
+          <w:highlight w:val="darkYellow"/>
+        </w:rPr>
+        <w:t>list_files</w:t>
+      </w:r>
+      <w:proofErr w:type="spellEnd"/>
+    </w:p>
+    <w:p>
+      <w:pPr>
+        <w:rPr>
+          <w:sz w:val="18"/>
+          <w:szCs w:val="18"/>
+        </w:rPr>
+      </w:pPr>
+      <w:r>
+        <w:rPr>
+          <w:sz w:val="18"/>
+          <w:szCs w:val="18"/>
+        </w:rPr>
+        <w:t>listet alle Dateien im Verzeichnis auf</w:t>
+      </w:r>
+    </w:p>
+    <w:p>
+      <w:pPr>
+        <w:rPr>
+          <w:sz w:val="18"/>
+          <w:szCs w:val="18"/>
+        </w:rPr>
+      </w:pPr>
+      <w:proofErr w:type="spellStart"/>
+      <w:r>
+        <w:rPr>
+          <w:sz w:val="18"/>
+          <w:szCs w:val="18"/>
+          <w:highlight w:val="darkYellow"/>
+        </w:rPr>
+        <w:t>write_tofile</w:t>
+      </w:r>
+      <w:proofErr w:type="spellEnd"/>
+    </w:p>
+    <w:p>
+      <w:pPr>
+        <w:rPr>
+          <w:sz w:val="18"/>
+          <w:szCs w:val="18"/>
+        </w:rPr>
+      </w:pPr>
+      <w:r>
+        <w:rPr>
+          <w:sz w:val="18"/>
+          <w:szCs w:val="18"/>
+        </w:rPr>
+        <w:t>Schreibt den in der nächsten Zeile angegebenen Text in eine Datei. Es wird in die erste Zeile der Datei geschrieben</w:t>
+      </w:r>
+    </w:p>
+    <w:p>
+      <w:pPr>
+        <w:rPr>
+          <w:sz w:val="18"/>
+          <w:szCs w:val="18"/>
+        </w:rPr>
+      </w:pPr>
+      <w:proofErr w:type="spellStart"/>
+      <w:r>
+        <w:rPr>
+          <w:sz w:val="18"/>
+          <w:szCs w:val="18"/>
+          <w:highlight w:val="darkYellow"/>
+        </w:rPr>
+        <w:t>py_launch</w:t>
+      </w:r>
+      <w:proofErr w:type="spellEnd"/>
+    </w:p>
+    <w:p>
+      <w:pPr>
+        <w:rPr>
+          <w:sz w:val="18"/>
+          <w:szCs w:val="18"/>
+        </w:rPr>
+      </w:pPr>
+      <w:r>
+        <w:rPr>
+          <w:sz w:val="18"/>
+          <w:szCs w:val="18"/>
+        </w:rPr>
+        <w:t xml:space="preserve">Führt eine Python </w:t>
+      </w:r>
+      <w:r>
+        <w:rPr>
+          <w:sz w:val="18"/>
+          <w:szCs w:val="18"/>
+        </w:rPr>
+        <w:t>Datei aus,</w:t>
+      </w:r>
+      <w:r>
+        <w:rPr>
+          <w:sz w:val="18"/>
+          <w:szCs w:val="18"/>
+        </w:rPr>
+        <w:t xml:space="preserve"> die in der Nächsten Zeile angegeben wird. (Eventuell Probleme bei Imports)</w:t>
+      </w:r>
+    </w:p>
+    <w:p>
+      <w:pPr>
+        <w:rPr>
+          <w:sz w:val="18"/>
+          <w:szCs w:val="18"/>
+        </w:rPr>
+      </w:pPr>
+      <w:proofErr w:type="spellStart"/>
+      <w:r>
+        <w:rPr>
+          <w:sz w:val="18"/>
+          <w:szCs w:val="18"/>
+          <w:highlight w:val="darkYellow"/>
+        </w:rPr>
+        <w:t>only_if_line_file</w:t>
+      </w:r>
+      <w:proofErr w:type="spellEnd"/>
+    </w:p>
+    <w:p>
+      <w:pPr>
+        <w:rPr>
+          <w:sz w:val="18"/>
+          <w:szCs w:val="18"/>
+        </w:rPr>
+      </w:pPr>
+      <w:r>
+        <w:rPr>
+          <w:sz w:val="18"/>
+          <w:szCs w:val="18"/>
+        </w:rPr>
+        <w:t xml:space="preserve">Code wird nur </w:t>
+      </w:r>
+      <w:r>
+        <w:rPr>
+          <w:sz w:val="18"/>
+          <w:szCs w:val="18"/>
+        </w:rPr>
+        <w:t>ausgeführt,</w:t>
+      </w:r>
+      <w:r>
+        <w:rPr>
+          <w:sz w:val="18"/>
+          <w:szCs w:val="18"/>
+        </w:rPr>
+        <w:t xml:space="preserve"> wenn die Zeile in der Angegebenen </w:t>
+      </w:r>
+      <w:r>
+        <w:rPr>
+          <w:sz w:val="18"/>
+          <w:szCs w:val="18"/>
+        </w:rPr>
+        <w:t>Datei,</w:t>
+      </w:r>
+      <w:r>
+        <w:rPr>
+          <w:sz w:val="18"/>
+          <w:szCs w:val="18"/>
+        </w:rPr>
+        <w:t xml:space="preserve"> der in der nächsten Zeile entspricht (Erste Zeile)</w:t>
+      </w:r>
+    </w:p>
+    <w:p>
+      <w:pPr>
+        <w:rPr>
+          <w:sz w:val="18"/>
+          <w:szCs w:val="18"/>
+        </w:rPr>
+      </w:pPr>
+      <w:proofErr w:type="spellStart"/>
+      <w:r>
+        <w:rPr>
+          <w:sz w:val="18"/>
+          <w:szCs w:val="18"/>
+          <w:highlight w:val="darkYellow"/>
+        </w:rPr>
+        <w:t>g</w:t>
+      </w:r>
+      <w:r>
+        <w:rPr>
+          <w:sz w:val="18"/>
+          <w:szCs w:val="18"/>
+          <w:highlight w:val="darkYellow"/>
+        </w:rPr>
+        <w:t>oto</w:t>
+      </w:r>
+      <w:proofErr w:type="spellEnd"/>
+    </w:p>
+    <w:p>
+      <w:pPr>
+        <w:rPr>
+          <w:sz w:val="18"/>
+          <w:szCs w:val="18"/>
+        </w:rPr>
+      </w:pPr>
+      <w:r>
+        <w:rPr>
+          <w:sz w:val="18"/>
+          <w:szCs w:val="18"/>
+        </w:rPr>
+        <w:t xml:space="preserve">geht an die in der nächsten Zeile angegebenen Position in der </w:t>
+      </w:r>
+      <w:proofErr w:type="spellStart"/>
+      <w:r>
+        <w:rPr>
+          <w:sz w:val="18"/>
+          <w:szCs w:val="18"/>
+        </w:rPr>
+        <w:t>Test.htd</w:t>
+      </w:r>
+      <w:proofErr w:type="spellEnd"/>
+    </w:p>
+    <w:p>
+      <w:pPr>
+        <w:rPr>
+          <w:sz w:val="18"/>
+          <w:szCs w:val="18"/>
+        </w:rPr>
+      </w:pPr>
+      <w:proofErr w:type="spellStart"/>
+      <w:r>
+        <w:rPr>
+          <w:sz w:val="18"/>
+          <w:szCs w:val="18"/>
+          <w:highlight w:val="darkYellow"/>
+        </w:rPr>
+        <w:t>del_file</w:t>
+      </w:r>
+      <w:proofErr w:type="spellEnd"/>
+    </w:p>
+    <w:p>
+      <w:pPr>
+        <w:rPr>
+          <w:sz w:val="18"/>
+          <w:szCs w:val="18"/>
+        </w:rPr>
+      </w:pPr>
+      <w:r>
+        <w:rPr>
+          <w:sz w:val="18"/>
+          <w:szCs w:val="18"/>
+        </w:rPr>
+        <w:t>löscht die in der nächsten Zeile angegebenen Datei.</w:t>
+      </w:r>
+    </w:p>
+    <w:p>
+      <w:pPr>
+        <w:rPr>
+          <w:sz w:val="18"/>
+          <w:szCs w:val="18"/>
+        </w:rPr>
+      </w:pPr>
+      <w:proofErr w:type="spellStart"/>
+      <w:r>
+        <w:rPr>
+          <w:sz w:val="18"/>
+          <w:szCs w:val="18"/>
+          <w:highlight w:val="darkYellow"/>
+        </w:rPr>
+        <w:t>get_cwd</w:t>
+      </w:r>
+      <w:proofErr w:type="spellEnd"/>
+    </w:p>
+    <w:p>
+      <w:pPr>
+        <w:rPr>
+          <w:sz w:val="18"/>
+          <w:szCs w:val="18"/>
+        </w:rPr>
+      </w:pPr>
+      <w:r>
+        <w:rPr>
+          <w:sz w:val="18"/>
+          <w:szCs w:val="18"/>
+        </w:rPr>
         <w:lastRenderedPageBreak/>
-        <w:t>sleep</w:t>
-      </w:r>
-      <w:proofErr w:type="spellEnd"/>
+        <w:t xml:space="preserve">gibt die Aktuelle Working Directory aus </w:t>
+      </w:r>
+    </w:p>
+    <w:p>
+      <w:pPr>
+        <w:rPr>
+          <w:sz w:val="18"/>
+          <w:szCs w:val="18"/>
+        </w:rPr>
+      </w:pPr>
+      <w:proofErr w:type="spellStart"/>
+      <w:r>
+        <w:rPr>
+          <w:sz w:val="18"/>
+          <w:szCs w:val="18"/>
+          <w:highlight w:val="darkYellow"/>
+        </w:rPr>
+        <w:t>make_dir</w:t>
+      </w:r>
+      <w:proofErr w:type="spellEnd"/>
+    </w:p>
+    <w:p>
+      <w:pPr>
+        <w:rPr>
+          <w:sz w:val="18"/>
+          <w:szCs w:val="18"/>
+        </w:rPr>
+      </w:pPr>
+      <w:r>
+        <w:rPr>
+          <w:sz w:val="18"/>
+          <w:szCs w:val="18"/>
+        </w:rPr>
+        <w:t>erstellt das in der nächsten Zeile angegebene Verzeichnis.</w:t>
+      </w:r>
+    </w:p>
+    <w:p>
+      <w:pPr>
+        <w:rPr>
+          <w:sz w:val="18"/>
+          <w:szCs w:val="18"/>
+        </w:rPr>
+      </w:pPr>
+      <w:proofErr w:type="spellStart"/>
+      <w:r>
+        <w:rPr>
+          <w:sz w:val="18"/>
+          <w:szCs w:val="18"/>
+          <w:highlight w:val="darkYellow"/>
+        </w:rPr>
+        <w:t>math_pi</w:t>
+      </w:r>
+      <w:proofErr w:type="spellEnd"/>
+    </w:p>
+    <w:p>
+      <w:pPr>
+        <w:rPr>
+          <w:sz w:val="18"/>
+          <w:szCs w:val="18"/>
+        </w:rPr>
+      </w:pPr>
+      <w:r>
+        <w:rPr>
+          <w:sz w:val="18"/>
+          <w:szCs w:val="18"/>
+        </w:rPr>
+        <w:t>gibt PI und ein Paar Nachkommastellen der Zahl aus.</w:t>
+      </w:r>
+    </w:p>
+    <w:p>
+      <w:pPr>
+        <w:rPr>
+          <w:sz w:val="18"/>
+          <w:szCs w:val="18"/>
+        </w:rPr>
+      </w:pPr>
+      <w:proofErr w:type="spellStart"/>
+      <w:r>
+        <w:rPr>
+          <w:sz w:val="18"/>
+          <w:szCs w:val="18"/>
+          <w:highlight w:val="darkYellow"/>
+        </w:rPr>
+        <w:t>math_pow</w:t>
+      </w:r>
+      <w:proofErr w:type="spellEnd"/>
+    </w:p>
+    <w:p>
+      <w:pPr>
+        <w:rPr>
+          <w:sz w:val="18"/>
+          <w:szCs w:val="18"/>
+        </w:rPr>
+      </w:pPr>
+      <w:r>
+        <w:rPr>
+          <w:sz w:val="18"/>
+          <w:szCs w:val="18"/>
+        </w:rPr>
+        <w:t xml:space="preserve">Gibt aus: </w:t>
+      </w:r>
+      <w:r>
+        <w:rPr>
+          <w:sz w:val="18"/>
+          <w:szCs w:val="18"/>
+        </w:rPr>
+        <w:t>potenziert die in der nächsten Zeile</w:t>
+      </w:r>
+      <w:r>
+        <w:rPr>
+          <w:sz w:val="18"/>
+          <w:szCs w:val="18"/>
+        </w:rPr>
+        <w:t xml:space="preserve"> angegebene Zahl hoch der in der übernächsten</w:t>
+      </w:r>
+    </w:p>
+    <w:p>
+      <w:pPr>
+        <w:rPr>
+          <w:sz w:val="18"/>
+          <w:szCs w:val="18"/>
+        </w:rPr>
+      </w:pPr>
       <w:r>
         <w:rPr>
           <w:sz w:val="18"/>
@@ -787,1403 +1633,584 @@
         </w:rPr>
         <w:t xml:space="preserve"> </w:t>
       </w:r>
-    </w:p>
-    <w:p>
-      <w:pPr>
-        <w:rPr>
-          <w:sz w:val="18"/>
-          <w:szCs w:val="18"/>
-        </w:rPr>
-      </w:pPr>
-      <w:r>
-        <w:rPr>
-          <w:sz w:val="18"/>
-          <w:szCs w:val="18"/>
-        </w:rPr>
-        <w:t xml:space="preserve">pausiert für die angegebene Zeit in der nächsten Zeile </w:t>
-      </w:r>
-    </w:p>
-    <w:p>
-      <w:pPr>
-        <w:rPr>
-          <w:sz w:val="18"/>
-          <w:szCs w:val="18"/>
-        </w:rPr>
-      </w:pPr>
-      <w:proofErr w:type="spellStart"/>
-      <w:r>
-        <w:rPr>
-          <w:sz w:val="18"/>
-          <w:szCs w:val="18"/>
-          <w:highlight w:val="darkYellow"/>
-        </w:rPr>
-        <w:t>msg_box</w:t>
-      </w:r>
-      <w:proofErr w:type="spellEnd"/>
-    </w:p>
-    <w:p>
-      <w:pPr>
-        <w:rPr>
-          <w:sz w:val="18"/>
-          <w:szCs w:val="18"/>
-        </w:rPr>
-      </w:pPr>
-      <w:r>
-        <w:rPr>
-          <w:sz w:val="18"/>
-          <w:szCs w:val="18"/>
-        </w:rPr>
-        <w:t xml:space="preserve">zeigt eine Messagebox mit dem </w:t>
-      </w:r>
-      <w:r>
-        <w:rPr>
-          <w:sz w:val="18"/>
-          <w:szCs w:val="18"/>
-        </w:rPr>
-        <w:t>Inhalt,</w:t>
-      </w:r>
-      <w:r>
-        <w:rPr>
-          <w:sz w:val="18"/>
-          <w:szCs w:val="18"/>
-        </w:rPr>
-        <w:t xml:space="preserve"> der in der nächsten Zeile steht.</w:t>
-      </w:r>
-    </w:p>
-    <w:p>
-      <w:pPr>
-        <w:rPr>
-          <w:sz w:val="18"/>
-          <w:szCs w:val="18"/>
-        </w:rPr>
-      </w:pPr>
-      <w:proofErr w:type="spellStart"/>
-      <w:r>
-        <w:rPr>
-          <w:sz w:val="18"/>
-          <w:szCs w:val="18"/>
-          <w:highlight w:val="darkYellow"/>
-        </w:rPr>
-        <w:t>r</w:t>
-      </w:r>
-      <w:r>
-        <w:rPr>
-          <w:sz w:val="18"/>
-          <w:szCs w:val="18"/>
-          <w:highlight w:val="darkYellow"/>
-        </w:rPr>
-        <w:t>andom</w:t>
-      </w:r>
-      <w:proofErr w:type="spellEnd"/>
-    </w:p>
-    <w:p>
-      <w:pPr>
-        <w:rPr>
-          <w:sz w:val="18"/>
-          <w:szCs w:val="18"/>
-        </w:rPr>
-      </w:pPr>
-      <w:r>
-        <w:rPr>
-          <w:sz w:val="18"/>
-          <w:szCs w:val="18"/>
-        </w:rPr>
-        <w:t>generiert eine Zufallszahl in dem Bereich der Zahlen in den Nächsten 2 Zeilen</w:t>
-      </w:r>
-    </w:p>
-    <w:p>
-      <w:pPr>
-        <w:rPr>
-          <w:sz w:val="18"/>
-          <w:szCs w:val="18"/>
-        </w:rPr>
-      </w:pPr>
-      <w:proofErr w:type="spellStart"/>
-      <w:r>
-        <w:rPr>
-          <w:sz w:val="18"/>
-          <w:szCs w:val="18"/>
-          <w:highlight w:val="darkYellow"/>
-        </w:rPr>
-        <w:t>show_os</w:t>
-      </w:r>
-      <w:proofErr w:type="spellEnd"/>
-    </w:p>
-    <w:p>
-      <w:pPr>
-        <w:rPr>
-          <w:sz w:val="18"/>
-          <w:szCs w:val="18"/>
-        </w:rPr>
-      </w:pPr>
-      <w:r>
-        <w:rPr>
-          <w:sz w:val="18"/>
-          <w:szCs w:val="18"/>
-        </w:rPr>
-        <w:t>zeigt das Betriebssystem an</w:t>
-      </w:r>
-    </w:p>
-    <w:p>
-      <w:pPr>
-        <w:rPr>
-          <w:sz w:val="18"/>
-          <w:szCs w:val="18"/>
-        </w:rPr>
-      </w:pPr>
-      <w:proofErr w:type="spellStart"/>
-      <w:r>
-        <w:rPr>
-          <w:sz w:val="18"/>
-          <w:szCs w:val="18"/>
-          <w:highlight w:val="darkYellow"/>
-        </w:rPr>
-        <w:t>openwebsite</w:t>
-      </w:r>
-      <w:proofErr w:type="spellEnd"/>
-    </w:p>
-    <w:p>
-      <w:pPr>
-        <w:rPr>
-          <w:sz w:val="18"/>
-          <w:szCs w:val="18"/>
-        </w:rPr>
-      </w:pPr>
-      <w:r>
-        <w:rPr>
-          <w:sz w:val="18"/>
-          <w:szCs w:val="18"/>
-        </w:rPr>
-        <w:t xml:space="preserve">öffnet die </w:t>
-      </w:r>
-      <w:r>
-        <w:rPr>
-          <w:sz w:val="18"/>
-          <w:szCs w:val="18"/>
-        </w:rPr>
-        <w:t>in der nächsten Zeile angegeben URL im Browser</w:t>
-      </w:r>
-    </w:p>
-    <w:p>
-      <w:pPr>
-        <w:rPr>
-          <w:sz w:val="18"/>
-          <w:szCs w:val="18"/>
-        </w:rPr>
-      </w:pPr>
-      <w:proofErr w:type="spellStart"/>
-      <w:r>
-        <w:rPr>
-          <w:sz w:val="18"/>
-          <w:szCs w:val="18"/>
-          <w:highlight w:val="darkYellow"/>
-        </w:rPr>
-        <w:t>show_line</w:t>
-      </w:r>
-      <w:proofErr w:type="spellEnd"/>
-    </w:p>
-    <w:p>
-      <w:pPr>
-        <w:rPr>
-          <w:sz w:val="18"/>
-          <w:szCs w:val="18"/>
-        </w:rPr>
-      </w:pPr>
-      <w:r>
-        <w:rPr>
-          <w:sz w:val="18"/>
-          <w:szCs w:val="18"/>
-        </w:rPr>
-        <w:t>zeigt die aktuelle Zeile an (Beginnt bei 0)</w:t>
-      </w:r>
-    </w:p>
-    <w:p>
-      <w:pPr>
-        <w:rPr>
-          <w:sz w:val="18"/>
-          <w:szCs w:val="18"/>
-        </w:rPr>
-      </w:pPr>
-      <w:proofErr w:type="spellStart"/>
-      <w:r>
-        <w:rPr>
-          <w:sz w:val="18"/>
-          <w:szCs w:val="18"/>
-          <w:highlight w:val="darkYellow"/>
-        </w:rPr>
-        <w:t>restart</w:t>
-      </w:r>
-      <w:proofErr w:type="spellEnd"/>
-    </w:p>
-    <w:p>
-      <w:pPr>
-        <w:rPr>
-          <w:sz w:val="18"/>
-          <w:szCs w:val="18"/>
-        </w:rPr>
-      </w:pPr>
-      <w:r>
-        <w:rPr>
-          <w:sz w:val="18"/>
-          <w:szCs w:val="18"/>
-        </w:rPr>
-        <w:t xml:space="preserve">restartet die </w:t>
-      </w:r>
-      <w:proofErr w:type="spellStart"/>
-      <w:r>
-        <w:rPr>
-          <w:sz w:val="18"/>
-          <w:szCs w:val="18"/>
-        </w:rPr>
-        <w:t>Test.htd</w:t>
-      </w:r>
-      <w:proofErr w:type="spellEnd"/>
-    </w:p>
-    <w:p>
-      <w:pPr>
-        <w:rPr>
-          <w:sz w:val="18"/>
-          <w:szCs w:val="18"/>
-        </w:rPr>
-      </w:pPr>
-      <w:proofErr w:type="spellStart"/>
-      <w:r>
-        <w:rPr>
-          <w:sz w:val="18"/>
-          <w:szCs w:val="18"/>
-          <w:highlight w:val="darkYellow"/>
-        </w:rPr>
-        <w:t>only_input</w:t>
-      </w:r>
-      <w:proofErr w:type="spellEnd"/>
-    </w:p>
-    <w:p>
-      <w:pPr>
-        <w:rPr>
-          <w:sz w:val="18"/>
-          <w:szCs w:val="18"/>
-        </w:rPr>
-      </w:pPr>
-      <w:r>
-        <w:rPr>
-          <w:sz w:val="18"/>
-          <w:szCs w:val="18"/>
-        </w:rPr>
-        <w:t>Öffnet eine Eingabe und nur wenn diese Eingabe dem Text in der nächsten Zeile entspricht wird das Skript weiter ausgeführt.</w:t>
-      </w:r>
-    </w:p>
-    <w:p>
-      <w:pPr>
-        <w:rPr>
-          <w:sz w:val="18"/>
-          <w:szCs w:val="18"/>
-        </w:rPr>
-      </w:pPr>
-      <w:proofErr w:type="spellStart"/>
-      <w:r>
-        <w:rPr>
-          <w:sz w:val="18"/>
-          <w:szCs w:val="18"/>
-          <w:highlight w:val="darkYellow"/>
-        </w:rPr>
-        <w:t>make_file</w:t>
-      </w:r>
-      <w:proofErr w:type="spellEnd"/>
-    </w:p>
-    <w:p>
-      <w:pPr>
-        <w:rPr>
-          <w:sz w:val="18"/>
-          <w:szCs w:val="18"/>
-        </w:rPr>
-      </w:pPr>
-      <w:r>
-        <w:rPr>
-          <w:sz w:val="18"/>
-          <w:szCs w:val="18"/>
-        </w:rPr>
-        <w:t xml:space="preserve">erstellt eine Datei mit dem </w:t>
-      </w:r>
-      <w:r>
-        <w:rPr>
-          <w:sz w:val="18"/>
-          <w:szCs w:val="18"/>
-        </w:rPr>
-        <w:t>Namen,</w:t>
-      </w:r>
-      <w:r>
-        <w:rPr>
-          <w:sz w:val="18"/>
-          <w:szCs w:val="18"/>
-        </w:rPr>
-        <w:t xml:space="preserve"> der in der nächsten Zeile angegeben wird</w:t>
-      </w:r>
-    </w:p>
-    <w:p>
-      <w:pPr>
-        <w:rPr>
-          <w:sz w:val="18"/>
-          <w:szCs w:val="18"/>
-        </w:rPr>
-      </w:pPr>
-      <w:proofErr w:type="spellStart"/>
-      <w:r>
-        <w:rPr>
-          <w:sz w:val="18"/>
-          <w:szCs w:val="18"/>
-          <w:highlight w:val="darkYellow"/>
-        </w:rPr>
-        <w:t>only_file</w:t>
-      </w:r>
-      <w:proofErr w:type="spellEnd"/>
-    </w:p>
-    <w:p>
-      <w:pPr>
-        <w:rPr>
-          <w:sz w:val="18"/>
-          <w:szCs w:val="18"/>
-        </w:rPr>
-      </w:pPr>
-      <w:r>
-        <w:rPr>
-          <w:sz w:val="18"/>
-          <w:szCs w:val="18"/>
-        </w:rPr>
-        <w:t xml:space="preserve">Ähnlich wie </w:t>
-      </w:r>
-      <w:proofErr w:type="spellStart"/>
-      <w:r>
-        <w:rPr>
-          <w:sz w:val="18"/>
-          <w:szCs w:val="18"/>
-        </w:rPr>
-        <w:t>only_input</w:t>
-      </w:r>
-      <w:proofErr w:type="spellEnd"/>
-      <w:r>
-        <w:rPr>
-          <w:sz w:val="18"/>
-          <w:szCs w:val="18"/>
-        </w:rPr>
-        <w:t xml:space="preserve"> Code w</w:t>
-      </w:r>
-      <w:r>
-        <w:rPr>
-          <w:sz w:val="18"/>
-          <w:szCs w:val="18"/>
-        </w:rPr>
-        <w:t xml:space="preserve">ird nur </w:t>
-      </w:r>
-      <w:r>
-        <w:rPr>
-          <w:sz w:val="18"/>
-          <w:szCs w:val="18"/>
-        </w:rPr>
-        <w:t>ausgeführt,</w:t>
-      </w:r>
-      <w:r>
-        <w:rPr>
-          <w:sz w:val="18"/>
-          <w:szCs w:val="18"/>
-        </w:rPr>
-        <w:t xml:space="preserve"> wenn die in der nächsten Zeile Angegebene Datei existiert.</w:t>
-      </w:r>
-    </w:p>
-    <w:p>
-      <w:pPr>
-        <w:rPr>
-          <w:sz w:val="18"/>
-          <w:szCs w:val="18"/>
-        </w:rPr>
-      </w:pPr>
-      <w:proofErr w:type="spellStart"/>
-      <w:r>
-        <w:rPr>
-          <w:sz w:val="18"/>
-          <w:szCs w:val="18"/>
-          <w:highlight w:val="darkYellow"/>
-        </w:rPr>
-        <w:t>list_files</w:t>
-      </w:r>
-      <w:proofErr w:type="spellEnd"/>
-    </w:p>
-    <w:p>
-      <w:pPr>
-        <w:rPr>
-          <w:sz w:val="18"/>
-          <w:szCs w:val="18"/>
-        </w:rPr>
-      </w:pPr>
-      <w:r>
-        <w:rPr>
-          <w:sz w:val="18"/>
-          <w:szCs w:val="18"/>
-        </w:rPr>
-        <w:t>listet alle Dateien im Verzeichnis auf</w:t>
-      </w:r>
-    </w:p>
-    <w:p>
-      <w:pPr>
-        <w:rPr>
-          <w:sz w:val="18"/>
-          <w:szCs w:val="18"/>
-        </w:rPr>
-      </w:pPr>
-      <w:proofErr w:type="spellStart"/>
-      <w:r>
-        <w:rPr>
-          <w:sz w:val="18"/>
-          <w:szCs w:val="18"/>
-          <w:highlight w:val="darkYellow"/>
-        </w:rPr>
-        <w:t>write_tofile</w:t>
-      </w:r>
-      <w:proofErr w:type="spellEnd"/>
-    </w:p>
-    <w:p>
-      <w:pPr>
-        <w:rPr>
-          <w:sz w:val="18"/>
-          <w:szCs w:val="18"/>
-        </w:rPr>
-      </w:pPr>
-      <w:r>
-        <w:rPr>
-          <w:sz w:val="18"/>
-          <w:szCs w:val="18"/>
-        </w:rPr>
-        <w:t>Schreibt den in der nächsten Zeile angegebenen Text in eine Datei. Es wird in die erste Zeile der Datei geschrieben</w:t>
-      </w:r>
-    </w:p>
-    <w:p>
-      <w:pPr>
-        <w:rPr>
-          <w:sz w:val="18"/>
-          <w:szCs w:val="18"/>
-        </w:rPr>
-      </w:pPr>
-      <w:proofErr w:type="spellStart"/>
-      <w:r>
-        <w:rPr>
-          <w:sz w:val="18"/>
-          <w:szCs w:val="18"/>
-          <w:highlight w:val="darkYellow"/>
-        </w:rPr>
-        <w:t>py_launch</w:t>
-      </w:r>
-      <w:proofErr w:type="spellEnd"/>
-    </w:p>
-    <w:p>
-      <w:pPr>
-        <w:rPr>
-          <w:sz w:val="18"/>
-          <w:szCs w:val="18"/>
-        </w:rPr>
-      </w:pPr>
-      <w:r>
-        <w:rPr>
-          <w:sz w:val="18"/>
-          <w:szCs w:val="18"/>
-        </w:rPr>
-        <w:t xml:space="preserve">Führt eine Python </w:t>
-      </w:r>
-      <w:r>
-        <w:rPr>
-          <w:sz w:val="18"/>
-          <w:szCs w:val="18"/>
-        </w:rPr>
-        <w:t>Datei aus,</w:t>
-      </w:r>
-      <w:r>
-        <w:rPr>
-          <w:sz w:val="18"/>
-          <w:szCs w:val="18"/>
-        </w:rPr>
-        <w:t xml:space="preserve"> die in der Nächsten Zeile angegeben wird. (Eventuell Probleme bei Imports)</w:t>
-      </w:r>
-    </w:p>
-    <w:p>
-      <w:pPr>
-        <w:rPr>
-          <w:sz w:val="18"/>
-          <w:szCs w:val="18"/>
-        </w:rPr>
-      </w:pPr>
-      <w:proofErr w:type="spellStart"/>
-      <w:r>
-        <w:rPr>
-          <w:sz w:val="18"/>
-          <w:szCs w:val="18"/>
-          <w:highlight w:val="darkYellow"/>
-        </w:rPr>
-        <w:t>only_if_line_file</w:t>
-      </w:r>
-      <w:proofErr w:type="spellEnd"/>
-    </w:p>
-    <w:p>
-      <w:pPr>
-        <w:rPr>
-          <w:sz w:val="18"/>
-          <w:szCs w:val="18"/>
-        </w:rPr>
-      </w:pPr>
-      <w:r>
-        <w:rPr>
-          <w:sz w:val="18"/>
-          <w:szCs w:val="18"/>
-        </w:rPr>
-        <w:t xml:space="preserve">Code wird nur </w:t>
-      </w:r>
-      <w:r>
-        <w:rPr>
-          <w:sz w:val="18"/>
-          <w:szCs w:val="18"/>
-        </w:rPr>
-        <w:t>ausgeführt,</w:t>
-      </w:r>
-      <w:r>
-        <w:rPr>
-          <w:sz w:val="18"/>
-          <w:szCs w:val="18"/>
-        </w:rPr>
-        <w:t xml:space="preserve"> wenn die Zeile in der Angegebenen </w:t>
-      </w:r>
-      <w:r>
-        <w:rPr>
-          <w:sz w:val="18"/>
-          <w:szCs w:val="18"/>
-        </w:rPr>
-        <w:t>Datei,</w:t>
-      </w:r>
-      <w:r>
-        <w:rPr>
-          <w:sz w:val="18"/>
-          <w:szCs w:val="18"/>
-        </w:rPr>
-        <w:t xml:space="preserve"> der in der nächsten Zeile entspricht (Erste Zeile)</w:t>
-      </w:r>
-    </w:p>
-    <w:p>
-      <w:pPr>
-        <w:rPr>
-          <w:sz w:val="18"/>
-          <w:szCs w:val="18"/>
-        </w:rPr>
-      </w:pPr>
-      <w:proofErr w:type="spellStart"/>
-      <w:r>
-        <w:rPr>
-          <w:sz w:val="18"/>
-          <w:szCs w:val="18"/>
-          <w:highlight w:val="darkYellow"/>
-        </w:rPr>
-        <w:t>g</w:t>
-      </w:r>
-      <w:r>
-        <w:rPr>
-          <w:sz w:val="18"/>
-          <w:szCs w:val="18"/>
-          <w:highlight w:val="darkYellow"/>
-        </w:rPr>
-        <w:t>oto</w:t>
-      </w:r>
-      <w:proofErr w:type="spellEnd"/>
-    </w:p>
-    <w:p>
-      <w:pPr>
-        <w:rPr>
-          <w:sz w:val="18"/>
-          <w:szCs w:val="18"/>
-        </w:rPr>
-      </w:pPr>
-      <w:r>
-        <w:rPr>
-          <w:sz w:val="18"/>
-          <w:szCs w:val="18"/>
-        </w:rPr>
-        <w:t xml:space="preserve">geht an die in der nächsten Zeile angegebenen Position in der </w:t>
-      </w:r>
-      <w:proofErr w:type="spellStart"/>
-      <w:r>
-        <w:rPr>
-          <w:sz w:val="18"/>
-          <w:szCs w:val="18"/>
-        </w:rPr>
-        <w:t>Test.htd</w:t>
-      </w:r>
-      <w:proofErr w:type="spellEnd"/>
-    </w:p>
-    <w:p>
-      <w:pPr>
-        <w:rPr>
-          <w:sz w:val="18"/>
-          <w:szCs w:val="18"/>
-        </w:rPr>
-      </w:pPr>
-      <w:proofErr w:type="spellStart"/>
-      <w:r>
-        <w:rPr>
-          <w:sz w:val="18"/>
-          <w:szCs w:val="18"/>
-          <w:highlight w:val="darkYellow"/>
-        </w:rPr>
-        <w:t>del_file</w:t>
-      </w:r>
-      <w:proofErr w:type="spellEnd"/>
-    </w:p>
-    <w:p>
-      <w:pPr>
-        <w:rPr>
-          <w:sz w:val="18"/>
-          <w:szCs w:val="18"/>
-        </w:rPr>
-      </w:pPr>
-      <w:r>
-        <w:rPr>
-          <w:sz w:val="18"/>
-          <w:szCs w:val="18"/>
-        </w:rPr>
-        <w:t>löscht die in der nächsten Zeile angegebenen Datei.</w:t>
-      </w:r>
-    </w:p>
-    <w:p>
-      <w:pPr>
-        <w:rPr>
-          <w:sz w:val="18"/>
-          <w:szCs w:val="18"/>
-        </w:rPr>
-      </w:pPr>
-      <w:proofErr w:type="spellStart"/>
-      <w:r>
-        <w:rPr>
-          <w:sz w:val="18"/>
-          <w:szCs w:val="18"/>
-          <w:highlight w:val="darkYellow"/>
-        </w:rPr>
-        <w:t>get_cwd</w:t>
-      </w:r>
-      <w:proofErr w:type="spellEnd"/>
-    </w:p>
-    <w:p>
-      <w:pPr>
-        <w:rPr>
-          <w:sz w:val="18"/>
-          <w:szCs w:val="18"/>
-        </w:rPr>
-      </w:pPr>
-      <w:r>
-        <w:rPr>
-          <w:sz w:val="18"/>
-          <w:szCs w:val="18"/>
-        </w:rPr>
-        <w:t xml:space="preserve">gibt die Aktuelle Working Directory aus </w:t>
-      </w:r>
-    </w:p>
-    <w:p>
-      <w:pPr>
-        <w:rPr>
-          <w:sz w:val="18"/>
-          <w:szCs w:val="18"/>
-        </w:rPr>
-      </w:pPr>
-      <w:proofErr w:type="spellStart"/>
-      <w:r>
-        <w:rPr>
-          <w:sz w:val="18"/>
-          <w:szCs w:val="18"/>
-          <w:highlight w:val="darkYellow"/>
-        </w:rPr>
-        <w:t>make_dir</w:t>
-      </w:r>
-      <w:proofErr w:type="spellEnd"/>
-    </w:p>
-    <w:p>
-      <w:pPr>
-        <w:rPr>
-          <w:sz w:val="18"/>
-          <w:szCs w:val="18"/>
-        </w:rPr>
-      </w:pPr>
-      <w:r>
-        <w:rPr>
-          <w:sz w:val="18"/>
-          <w:szCs w:val="18"/>
+      <w:proofErr w:type="spellStart"/>
+      <w:r>
+        <w:rPr>
+          <w:sz w:val="18"/>
+          <w:szCs w:val="18"/>
+          <w:highlight w:val="darkYellow"/>
+        </w:rPr>
+        <w:t>math_sqrt</w:t>
+      </w:r>
+      <w:proofErr w:type="spellEnd"/>
+    </w:p>
+    <w:p>
+      <w:pPr>
+        <w:rPr>
+          <w:sz w:val="18"/>
+          <w:szCs w:val="18"/>
+        </w:rPr>
+      </w:pPr>
+      <w:r>
+        <w:rPr>
+          <w:sz w:val="18"/>
+          <w:szCs w:val="18"/>
+        </w:rPr>
+        <w:t>gibt die Wurzel der in der nächsten Zeile angegebenen Zahl aus</w:t>
+      </w:r>
+    </w:p>
+    <w:p>
+      <w:pPr>
+        <w:rPr>
+          <w:sz w:val="18"/>
+          <w:szCs w:val="18"/>
+        </w:rPr>
+      </w:pPr>
+      <w:r>
+        <w:rPr>
+          <w:sz w:val="18"/>
+          <w:szCs w:val="18"/>
+        </w:rPr>
+        <w:t xml:space="preserve"> </w:t>
+      </w:r>
+      <w:proofErr w:type="spellStart"/>
+      <w:r>
+        <w:rPr>
+          <w:sz w:val="18"/>
+          <w:szCs w:val="18"/>
+          <w:highlight w:val="darkYellow"/>
+        </w:rPr>
+        <w:t>calc_multi</w:t>
+      </w:r>
+      <w:proofErr w:type="spellEnd"/>
+    </w:p>
+    <w:p>
+      <w:pPr>
+        <w:rPr>
+          <w:sz w:val="18"/>
+          <w:szCs w:val="18"/>
+        </w:rPr>
+      </w:pPr>
+    </w:p>
+    <w:p>
+      <w:pPr>
+        <w:rPr>
+          <w:sz w:val="18"/>
+          <w:szCs w:val="18"/>
+        </w:rPr>
+      </w:pPr>
+      <w:r>
+        <w:rPr>
+          <w:sz w:val="18"/>
+          <w:szCs w:val="18"/>
+        </w:rPr>
+        <w:t>Multipliziert die in der nächsten Zeile angegebene Zahl mit der in der übernächsten Zeile.</w:t>
+      </w:r>
+    </w:p>
+    <w:p>
+      <w:pPr>
+        <w:rPr>
+          <w:sz w:val="18"/>
+          <w:szCs w:val="18"/>
+        </w:rPr>
+      </w:pPr>
+      <w:proofErr w:type="spellStart"/>
+      <w:r>
+        <w:rPr>
+          <w:sz w:val="18"/>
+          <w:szCs w:val="18"/>
+          <w:highlight w:val="darkYellow"/>
+        </w:rPr>
+        <w:t>calc_minus</w:t>
+      </w:r>
+      <w:proofErr w:type="spellEnd"/>
+    </w:p>
+    <w:p>
+      <w:pPr>
+        <w:rPr>
+          <w:sz w:val="18"/>
+          <w:szCs w:val="18"/>
+        </w:rPr>
+      </w:pPr>
+      <w:r>
+        <w:rPr>
+          <w:sz w:val="18"/>
+          <w:szCs w:val="18"/>
+        </w:rPr>
+        <w:t xml:space="preserve">Nimmt die in der nächsten Zeile angegebene Zahl und zieht sie Von der </w:t>
+      </w:r>
+      <w:r>
+        <w:rPr>
+          <w:sz w:val="18"/>
+          <w:szCs w:val="18"/>
+        </w:rPr>
+        <w:t>Zahl ab,</w:t>
+      </w:r>
+      <w:r>
+        <w:rPr>
+          <w:sz w:val="18"/>
+          <w:szCs w:val="18"/>
+        </w:rPr>
+        <w:t xml:space="preserve"> die in der übernächsten Zeile steht.</w:t>
+      </w:r>
+    </w:p>
+    <w:p>
+      <w:pPr>
+        <w:rPr>
+          <w:sz w:val="18"/>
+          <w:szCs w:val="18"/>
+        </w:rPr>
+      </w:pPr>
+      <w:proofErr w:type="spellStart"/>
+      <w:r>
+        <w:rPr>
+          <w:sz w:val="18"/>
+          <w:szCs w:val="18"/>
+          <w:highlight w:val="darkYellow"/>
+        </w:rPr>
+        <w:t>calc_plus</w:t>
+      </w:r>
+      <w:proofErr w:type="spellEnd"/>
+    </w:p>
+    <w:p>
+      <w:pPr>
+        <w:rPr>
+          <w:sz w:val="18"/>
+          <w:szCs w:val="18"/>
+        </w:rPr>
+      </w:pPr>
+      <w:r>
+        <w:rPr>
+          <w:sz w:val="18"/>
+          <w:szCs w:val="18"/>
+        </w:rPr>
+        <w:t>Nimmt die Zahl in der nächsten Zeile und addiert sie auf die Zahl in der übernächsten Zeile</w:t>
+      </w:r>
+    </w:p>
+    <w:p>
+      <w:pPr>
+        <w:rPr>
+          <w:sz w:val="18"/>
+          <w:szCs w:val="18"/>
+        </w:rPr>
+      </w:pPr>
+      <w:proofErr w:type="spellStart"/>
+      <w:r>
+        <w:rPr>
+          <w:sz w:val="18"/>
+          <w:szCs w:val="18"/>
+          <w:highlight w:val="darkYellow"/>
+        </w:rPr>
+        <w:t>calc_</w:t>
+      </w:r>
+      <w:r>
+        <w:rPr>
+          <w:sz w:val="18"/>
+          <w:szCs w:val="18"/>
+          <w:highlight w:val="darkYellow"/>
+        </w:rPr>
+        <w:t>divide</w:t>
+      </w:r>
+      <w:proofErr w:type="spellEnd"/>
+    </w:p>
+    <w:p>
+      <w:pPr>
+        <w:rPr>
+          <w:sz w:val="18"/>
+          <w:szCs w:val="18"/>
+        </w:rPr>
+      </w:pPr>
+      <w:r>
+        <w:rPr>
+          <w:sz w:val="18"/>
+          <w:szCs w:val="18"/>
+        </w:rPr>
+        <w:t>Teilt die in der nächsten Zeile angegebene Zahl durch die Zahl die in der übernächsten Zeile steht</w:t>
+      </w:r>
+      <w:r>
+        <w:rPr>
+          <w:sz w:val="18"/>
+          <w:szCs w:val="18"/>
+        </w:rPr>
+        <w:t>.</w:t>
+      </w:r>
+    </w:p>
+    <w:p>
+      <w:pPr>
+        <w:rPr>
+          <w:sz w:val="18"/>
+          <w:szCs w:val="18"/>
+        </w:rPr>
+      </w:pPr>
+      <w:proofErr w:type="spellStart"/>
+      <w:r>
+        <w:rPr>
+          <w:sz w:val="18"/>
+          <w:szCs w:val="18"/>
+          <w:highlight w:val="darkYellow"/>
+        </w:rPr>
+        <w:t>get_host_name</w:t>
+      </w:r>
+      <w:proofErr w:type="spellEnd"/>
+    </w:p>
+    <w:p>
+      <w:pPr>
+        <w:rPr>
+          <w:sz w:val="18"/>
+          <w:szCs w:val="18"/>
+        </w:rPr>
+      </w:pPr>
+      <w:r>
+        <w:rPr>
+          <w:sz w:val="18"/>
+          <w:szCs w:val="18"/>
+        </w:rPr>
+        <w:t>Gibt den Hostname des PCs aus.</w:t>
+      </w:r>
+    </w:p>
+    <w:p>
+      <w:pPr>
+        <w:rPr>
+          <w:sz w:val="18"/>
+          <w:szCs w:val="18"/>
+        </w:rPr>
+      </w:pPr>
+      <w:proofErr w:type="spellStart"/>
+      <w:r>
+        <w:rPr>
+          <w:sz w:val="18"/>
+          <w:szCs w:val="18"/>
+          <w:highlight w:val="darkYellow"/>
+        </w:rPr>
+        <w:t>computer_voice</w:t>
+      </w:r>
+      <w:proofErr w:type="spellEnd"/>
+    </w:p>
+    <w:p>
+      <w:pPr>
+        <w:rPr>
+          <w:sz w:val="18"/>
+          <w:szCs w:val="18"/>
+        </w:rPr>
+      </w:pPr>
+      <w:r>
+        <w:rPr>
+          <w:sz w:val="18"/>
+          <w:szCs w:val="18"/>
+        </w:rPr>
+        <w:t>Eine Computerstimme spricht den in der nächsten Zeile angegebenen Text aus.</w:t>
+      </w:r>
+    </w:p>
+    <w:p>
+      <w:pPr>
+        <w:rPr>
+          <w:sz w:val="18"/>
+          <w:szCs w:val="18"/>
+        </w:rPr>
+      </w:pPr>
+      <w:proofErr w:type="spellStart"/>
+      <w:r>
+        <w:rPr>
+          <w:sz w:val="18"/>
+          <w:szCs w:val="18"/>
+          <w:highlight w:val="darkYellow"/>
+        </w:rPr>
+        <w:t>call_exe</w:t>
+      </w:r>
+      <w:proofErr w:type="spellEnd"/>
+    </w:p>
+    <w:p>
+      <w:pPr>
+        <w:rPr>
+          <w:sz w:val="18"/>
+          <w:szCs w:val="18"/>
+        </w:rPr>
+      </w:pPr>
+      <w:r>
+        <w:rPr>
+          <w:sz w:val="18"/>
+          <w:szCs w:val="18"/>
+        </w:rPr>
+        <w:t xml:space="preserve">Ruft die in der nächsten Zeile angegebene </w:t>
+      </w:r>
+      <w:proofErr w:type="gramStart"/>
+      <w:r>
+        <w:rPr>
+          <w:sz w:val="18"/>
+          <w:szCs w:val="18"/>
+        </w:rPr>
+        <w:t>Exe</w:t>
+      </w:r>
+      <w:proofErr w:type="gramEnd"/>
+      <w:r>
+        <w:rPr>
+          <w:sz w:val="18"/>
+          <w:szCs w:val="18"/>
+        </w:rPr>
+        <w:t xml:space="preserve"> auf.</w:t>
+      </w:r>
+    </w:p>
+    <w:p>
+      <w:pPr>
+        <w:rPr>
+          <w:sz w:val="18"/>
+          <w:szCs w:val="18"/>
+        </w:rPr>
+      </w:pPr>
+      <w:r>
+        <w:rPr>
+          <w:sz w:val="18"/>
+          <w:szCs w:val="18"/>
+          <w:highlight w:val="darkYellow"/>
+        </w:rPr>
+        <w:t>#</w:t>
+      </w:r>
+    </w:p>
+    <w:p>
+      <w:pPr>
+        <w:rPr>
+          <w:sz w:val="18"/>
+          <w:szCs w:val="18"/>
+        </w:rPr>
+      </w:pPr>
+      <w:r>
+        <w:rPr>
+          <w:sz w:val="18"/>
+          <w:szCs w:val="18"/>
+        </w:rPr>
+        <w:t>Kommentar</w:t>
+      </w:r>
+    </w:p>
+    <w:p>
+      <w:pPr>
+        <w:rPr>
+          <w:sz w:val="18"/>
+          <w:szCs w:val="18"/>
+        </w:rPr>
+      </w:pPr>
+      <w:r>
+        <w:rPr>
+          <w:sz w:val="18"/>
+          <w:szCs w:val="18"/>
+          <w:highlight w:val="darkYellow"/>
+        </w:rPr>
+        <w:t>//</w:t>
+      </w:r>
+    </w:p>
+    <w:p>
+      <w:pPr>
+        <w:rPr>
+          <w:sz w:val="18"/>
+          <w:szCs w:val="18"/>
+        </w:rPr>
+      </w:pPr>
+      <w:r>
+        <w:rPr>
+          <w:sz w:val="18"/>
+          <w:szCs w:val="18"/>
+        </w:rPr>
+        <w:t>Kommentar</w:t>
+      </w:r>
+    </w:p>
+    <w:p>
+      <w:pPr>
+        <w:rPr>
+          <w:sz w:val="18"/>
+          <w:szCs w:val="18"/>
+        </w:rPr>
+      </w:pPr>
+      <w:proofErr w:type="spellStart"/>
+      <w:r>
+        <w:rPr>
+          <w:sz w:val="18"/>
+          <w:szCs w:val="18"/>
+          <w:highlight w:val="darkYellow"/>
+        </w:rPr>
+        <w:t>to_bin</w:t>
+      </w:r>
+      <w:proofErr w:type="spellEnd"/>
+    </w:p>
+    <w:p>
+      <w:pPr>
+        <w:rPr>
+          <w:sz w:val="18"/>
+          <w:szCs w:val="18"/>
+        </w:rPr>
+      </w:pPr>
+      <w:r>
+        <w:rPr>
+          <w:sz w:val="18"/>
+          <w:szCs w:val="18"/>
+        </w:rPr>
+        <w:t xml:space="preserve">Konvertiert die in der nächsten Zeile angegeben </w:t>
+      </w:r>
+      <w:proofErr w:type="spellStart"/>
+      <w:r>
+        <w:rPr>
+          <w:sz w:val="18"/>
+          <w:szCs w:val="18"/>
+        </w:rPr>
+        <w:t>Dezimahlzahl</w:t>
+      </w:r>
+      <w:proofErr w:type="spellEnd"/>
+      <w:r>
+        <w:rPr>
+          <w:sz w:val="18"/>
+          <w:szCs w:val="18"/>
+        </w:rPr>
+        <w:t xml:space="preserve"> in</w:t>
+      </w:r>
+      <w:r>
+        <w:rPr>
+          <w:sz w:val="18"/>
+          <w:szCs w:val="18"/>
+        </w:rPr>
+        <w:t xml:space="preserve"> die entsprechende Dualzahl</w:t>
+      </w:r>
+    </w:p>
+    <w:p>
+      <w:pPr>
+        <w:rPr>
+          <w:sz w:val="18"/>
+          <w:szCs w:val="18"/>
+        </w:rPr>
+      </w:pPr>
+      <w:proofErr w:type="spellStart"/>
+      <w:r>
+        <w:rPr>
+          <w:sz w:val="18"/>
+          <w:szCs w:val="18"/>
+          <w:highlight w:val="darkYellow"/>
+        </w:rPr>
+        <w:t>to_hex</w:t>
+      </w:r>
+      <w:proofErr w:type="spellEnd"/>
+    </w:p>
+    <w:p>
+      <w:pPr>
+        <w:rPr>
+          <w:sz w:val="18"/>
+          <w:szCs w:val="18"/>
+        </w:rPr>
+      </w:pPr>
+      <w:r>
+        <w:rPr>
+          <w:sz w:val="18"/>
+          <w:szCs w:val="18"/>
+        </w:rPr>
+        <w:t xml:space="preserve">Konvertiert die in der nächsten Zeile angegebene </w:t>
+      </w:r>
+      <w:r>
+        <w:rPr>
+          <w:sz w:val="18"/>
+          <w:szCs w:val="18"/>
+        </w:rPr>
+        <w:t xml:space="preserve">Dezimalzahl in die entsprechende </w:t>
+      </w:r>
+      <w:proofErr w:type="spellStart"/>
+      <w:r>
+        <w:rPr>
+          <w:sz w:val="18"/>
+          <w:szCs w:val="18"/>
+        </w:rPr>
+        <w:t>Hexadezimahlzahl</w:t>
+      </w:r>
+      <w:proofErr w:type="spellEnd"/>
+      <w:r>
+        <w:rPr>
+          <w:sz w:val="18"/>
+          <w:szCs w:val="18"/>
+        </w:rPr>
+        <w:t xml:space="preserve"> </w:t>
+      </w:r>
+    </w:p>
+    <w:p>
+      <w:pPr>
+        <w:rPr>
+          <w:sz w:val="18"/>
+          <w:szCs w:val="18"/>
+        </w:rPr>
+      </w:pPr>
+      <w:proofErr w:type="spellStart"/>
+      <w:r>
+        <w:rPr>
+          <w:sz w:val="18"/>
+          <w:szCs w:val="18"/>
+          <w:highlight w:val="darkYellow"/>
+        </w:rPr>
+        <w:t>to_oct</w:t>
+      </w:r>
+      <w:proofErr w:type="spellEnd"/>
+    </w:p>
+    <w:p>
+      <w:pPr>
+        <w:rPr>
+          <w:sz w:val="18"/>
+          <w:szCs w:val="18"/>
+        </w:rPr>
+      </w:pPr>
+      <w:r>
+        <w:rPr>
+          <w:sz w:val="18"/>
+          <w:szCs w:val="18"/>
+        </w:rPr>
+        <w:t xml:space="preserve">konvertiert die in der nächsten Zeile angegeben Dezimalzahl in die entsprechende </w:t>
+      </w:r>
+      <w:proofErr w:type="spellStart"/>
+      <w:r>
+        <w:rPr>
+          <w:sz w:val="18"/>
+          <w:szCs w:val="18"/>
+        </w:rPr>
+        <w:t>Oktalzahl</w:t>
+      </w:r>
+      <w:proofErr w:type="spellEnd"/>
+    </w:p>
+    <w:p>
+      <w:pPr>
+        <w:rPr>
+          <w:sz w:val="18"/>
+          <w:szCs w:val="18"/>
+        </w:rPr>
+      </w:pPr>
+      <w:r>
+        <w:rPr>
+          <w:sz w:val="18"/>
+          <w:szCs w:val="18"/>
+          <w:highlight w:val="darkYellow"/>
+        </w:rPr>
+        <w:t>hash_md5</w:t>
+      </w:r>
+    </w:p>
+    <w:p>
+      <w:pPr>
+        <w:rPr>
+          <w:sz w:val="18"/>
+          <w:szCs w:val="18"/>
+        </w:rPr>
+      </w:pPr>
+      <w:r>
+        <w:rPr>
+          <w:sz w:val="18"/>
+          <w:szCs w:val="18"/>
+        </w:rPr>
+        <w:t>Gibt den MD-5 Hash der in der nächsten Zeile angegebenen Zeichenkette aus.</w:t>
+      </w:r>
+    </w:p>
+    <w:p>
+      <w:pPr>
+        <w:rPr>
+          <w:sz w:val="18"/>
+          <w:szCs w:val="18"/>
+        </w:rPr>
+      </w:pPr>
+      <w:r>
+        <w:rPr>
+          <w:sz w:val="18"/>
+          <w:szCs w:val="18"/>
+          <w:highlight w:val="darkYellow"/>
         </w:rPr>
         <w:lastRenderedPageBreak/>
-        <w:t>erstellt das in der nächsten Zeile angegebene Verzeichnis.</w:t>
-      </w:r>
-    </w:p>
-    <w:p>
-      <w:pPr>
-        <w:rPr>
-          <w:sz w:val="18"/>
-          <w:szCs w:val="18"/>
-        </w:rPr>
-      </w:pPr>
-      <w:proofErr w:type="spellStart"/>
-      <w:r>
-        <w:rPr>
-          <w:sz w:val="18"/>
-          <w:szCs w:val="18"/>
-          <w:highlight w:val="darkYellow"/>
-        </w:rPr>
-        <w:t>math_pi</w:t>
-      </w:r>
-      <w:proofErr w:type="spellEnd"/>
-    </w:p>
-    <w:p>
-      <w:pPr>
-        <w:rPr>
-          <w:sz w:val="18"/>
-          <w:szCs w:val="18"/>
-        </w:rPr>
-      </w:pPr>
-      <w:r>
-        <w:rPr>
-          <w:sz w:val="18"/>
-          <w:szCs w:val="18"/>
-        </w:rPr>
-        <w:t>gibt PI und ein Paar Nachkommastellen der Zahl aus.</w:t>
-      </w:r>
-    </w:p>
-    <w:p>
-      <w:pPr>
-        <w:rPr>
-          <w:sz w:val="18"/>
-          <w:szCs w:val="18"/>
-        </w:rPr>
-      </w:pPr>
-      <w:proofErr w:type="spellStart"/>
-      <w:r>
-        <w:rPr>
-          <w:sz w:val="18"/>
-          <w:szCs w:val="18"/>
-          <w:highlight w:val="darkYellow"/>
-        </w:rPr>
-        <w:t>math_pow</w:t>
-      </w:r>
-      <w:proofErr w:type="spellEnd"/>
-    </w:p>
-    <w:p>
-      <w:pPr>
-        <w:rPr>
-          <w:sz w:val="18"/>
-          <w:szCs w:val="18"/>
-        </w:rPr>
-      </w:pPr>
-      <w:r>
-        <w:rPr>
-          <w:sz w:val="18"/>
-          <w:szCs w:val="18"/>
-        </w:rPr>
-        <w:t xml:space="preserve">Gibt aus: </w:t>
-      </w:r>
-      <w:r>
-        <w:rPr>
-          <w:sz w:val="18"/>
-          <w:szCs w:val="18"/>
-        </w:rPr>
-        <w:t>potenziert die in der nächsten Zeile</w:t>
-      </w:r>
-      <w:r>
-        <w:rPr>
-          <w:sz w:val="18"/>
-          <w:szCs w:val="18"/>
-        </w:rPr>
-        <w:t xml:space="preserve"> angegebene Zahl hoch der in der übernächsten</w:t>
-      </w:r>
-    </w:p>
-    <w:p>
-      <w:pPr>
-        <w:rPr>
-          <w:sz w:val="18"/>
-          <w:szCs w:val="18"/>
-        </w:rPr>
-      </w:pPr>
-      <w:r>
-        <w:rPr>
-          <w:sz w:val="18"/>
-          <w:szCs w:val="18"/>
-        </w:rPr>
-        <w:t xml:space="preserve"> </w:t>
-      </w:r>
-      <w:proofErr w:type="spellStart"/>
-      <w:r>
-        <w:rPr>
-          <w:sz w:val="18"/>
-          <w:szCs w:val="18"/>
-          <w:highlight w:val="darkYellow"/>
-        </w:rPr>
-        <w:t>math_sqrt</w:t>
-      </w:r>
-      <w:proofErr w:type="spellEnd"/>
-    </w:p>
-    <w:p>
-      <w:pPr>
-        <w:rPr>
-          <w:sz w:val="18"/>
-          <w:szCs w:val="18"/>
-        </w:rPr>
-      </w:pPr>
-      <w:r>
-        <w:rPr>
-          <w:sz w:val="18"/>
-          <w:szCs w:val="18"/>
-        </w:rPr>
-        <w:t>gibt die Wurzel der in der nächsten Zeile angegebenen Zahl aus</w:t>
-      </w:r>
-    </w:p>
-    <w:p>
-      <w:pPr>
-        <w:rPr>
-          <w:sz w:val="18"/>
-          <w:szCs w:val="18"/>
-        </w:rPr>
-      </w:pPr>
-      <w:r>
-        <w:rPr>
-          <w:sz w:val="18"/>
-          <w:szCs w:val="18"/>
-        </w:rPr>
-        <w:t xml:space="preserve"> </w:t>
-      </w:r>
-      <w:proofErr w:type="spellStart"/>
-      <w:r>
-        <w:rPr>
-          <w:sz w:val="18"/>
-          <w:szCs w:val="18"/>
-          <w:highlight w:val="darkYellow"/>
-        </w:rPr>
-        <w:t>calc_multi</w:t>
-      </w:r>
-      <w:proofErr w:type="spellEnd"/>
-    </w:p>
-    <w:p>
-      <w:pPr>
-        <w:rPr>
-          <w:sz w:val="18"/>
-          <w:szCs w:val="18"/>
-        </w:rPr>
-      </w:pPr>
-    </w:p>
-    <w:p>
-      <w:pPr>
-        <w:rPr>
-          <w:sz w:val="18"/>
-          <w:szCs w:val="18"/>
-        </w:rPr>
-      </w:pPr>
-      <w:r>
-        <w:rPr>
-          <w:sz w:val="18"/>
-          <w:szCs w:val="18"/>
-        </w:rPr>
-        <w:t>Multipliziert die in der nächsten Zeile angegebene Zahl mit der in der übernächsten Zeile.</w:t>
-      </w:r>
-    </w:p>
-    <w:p>
-      <w:pPr>
-        <w:rPr>
-          <w:sz w:val="18"/>
-          <w:szCs w:val="18"/>
-        </w:rPr>
-      </w:pPr>
-      <w:proofErr w:type="spellStart"/>
-      <w:r>
-        <w:rPr>
-          <w:sz w:val="18"/>
-          <w:szCs w:val="18"/>
-          <w:highlight w:val="darkYellow"/>
-        </w:rPr>
-        <w:t>calc_minus</w:t>
-      </w:r>
-      <w:proofErr w:type="spellEnd"/>
-    </w:p>
-    <w:p>
-      <w:pPr>
-        <w:rPr>
-          <w:sz w:val="18"/>
-          <w:szCs w:val="18"/>
-        </w:rPr>
-      </w:pPr>
-      <w:r>
-        <w:rPr>
-          <w:sz w:val="18"/>
-          <w:szCs w:val="18"/>
-        </w:rPr>
-        <w:t xml:space="preserve">Nimmt die in der nächsten Zeile angegebene Zahl und zieht sie Von der </w:t>
-      </w:r>
-      <w:r>
-        <w:rPr>
-          <w:sz w:val="18"/>
-          <w:szCs w:val="18"/>
-        </w:rPr>
-        <w:t>Zahl ab,</w:t>
-      </w:r>
-      <w:r>
-        <w:rPr>
-          <w:sz w:val="18"/>
-          <w:szCs w:val="18"/>
-        </w:rPr>
-        <w:t xml:space="preserve"> die in der übernächsten Zeile steht.</w:t>
-      </w:r>
-    </w:p>
-    <w:p>
-      <w:pPr>
-        <w:rPr>
-          <w:sz w:val="18"/>
-          <w:szCs w:val="18"/>
-        </w:rPr>
-      </w:pPr>
-      <w:proofErr w:type="spellStart"/>
-      <w:r>
-        <w:rPr>
-          <w:sz w:val="18"/>
-          <w:szCs w:val="18"/>
-          <w:highlight w:val="darkYellow"/>
-        </w:rPr>
-        <w:t>calc_plus</w:t>
-      </w:r>
-      <w:proofErr w:type="spellEnd"/>
-    </w:p>
-    <w:p>
-      <w:pPr>
-        <w:rPr>
-          <w:sz w:val="18"/>
-          <w:szCs w:val="18"/>
-        </w:rPr>
-      </w:pPr>
-      <w:r>
-        <w:rPr>
-          <w:sz w:val="18"/>
-          <w:szCs w:val="18"/>
-        </w:rPr>
-        <w:t>Nimmt die Zahl in der nächsten Zeile und addiert sie auf die Zahl in der übernächsten Zeile</w:t>
-      </w:r>
-    </w:p>
-    <w:p>
-      <w:pPr>
-        <w:rPr>
-          <w:sz w:val="18"/>
-          <w:szCs w:val="18"/>
-        </w:rPr>
-      </w:pPr>
-      <w:proofErr w:type="spellStart"/>
-      <w:r>
-        <w:rPr>
-          <w:sz w:val="18"/>
-          <w:szCs w:val="18"/>
-          <w:highlight w:val="darkYellow"/>
-        </w:rPr>
-        <w:t>calc_</w:t>
-      </w:r>
-      <w:r>
-        <w:rPr>
-          <w:sz w:val="18"/>
-          <w:szCs w:val="18"/>
-          <w:highlight w:val="darkYellow"/>
-        </w:rPr>
-        <w:t>divide</w:t>
-      </w:r>
-      <w:proofErr w:type="spellEnd"/>
-    </w:p>
-    <w:p>
-      <w:pPr>
-        <w:rPr>
-          <w:sz w:val="18"/>
-          <w:szCs w:val="18"/>
-        </w:rPr>
-      </w:pPr>
-      <w:r>
-        <w:rPr>
-          <w:sz w:val="18"/>
-          <w:szCs w:val="18"/>
-        </w:rPr>
-        <w:t>Teilt die in der nächsten Zeile angegebene Zahl durch die Zahl die in der übernächsten Zeile steht</w:t>
-      </w:r>
-      <w:r>
-        <w:rPr>
-          <w:sz w:val="18"/>
-          <w:szCs w:val="18"/>
-        </w:rPr>
-        <w:t>.</w:t>
-      </w:r>
-    </w:p>
-    <w:p>
-      <w:pPr>
-        <w:rPr>
-          <w:sz w:val="18"/>
-          <w:szCs w:val="18"/>
-        </w:rPr>
-      </w:pPr>
-      <w:proofErr w:type="spellStart"/>
-      <w:r>
-        <w:rPr>
-          <w:sz w:val="18"/>
-          <w:szCs w:val="18"/>
-          <w:highlight w:val="darkYellow"/>
-        </w:rPr>
-        <w:t>get_host_name</w:t>
-      </w:r>
-      <w:proofErr w:type="spellEnd"/>
-    </w:p>
-    <w:p>
-      <w:pPr>
-        <w:rPr>
-          <w:sz w:val="18"/>
-          <w:szCs w:val="18"/>
-        </w:rPr>
-      </w:pPr>
-      <w:r>
-        <w:rPr>
-          <w:sz w:val="18"/>
-          <w:szCs w:val="18"/>
-        </w:rPr>
-        <w:t>Gibt den Hostname des PCs aus.</w:t>
-      </w:r>
-    </w:p>
-    <w:p>
-      <w:pPr>
-        <w:rPr>
-          <w:sz w:val="18"/>
-          <w:szCs w:val="18"/>
-        </w:rPr>
-      </w:pPr>
-      <w:proofErr w:type="spellStart"/>
-      <w:r>
-        <w:rPr>
-          <w:sz w:val="18"/>
-          <w:szCs w:val="18"/>
-          <w:highlight w:val="darkYellow"/>
-        </w:rPr>
-        <w:t>computer_voice</w:t>
-      </w:r>
-      <w:proofErr w:type="spellEnd"/>
-    </w:p>
-    <w:p>
-      <w:pPr>
-        <w:rPr>
-          <w:sz w:val="18"/>
-          <w:szCs w:val="18"/>
-        </w:rPr>
-      </w:pPr>
-      <w:r>
-        <w:rPr>
-          <w:sz w:val="18"/>
-          <w:szCs w:val="18"/>
-        </w:rPr>
-        <w:t>Eine Computerstimme spricht den in der nächsten Zeile angegebenen Text aus.</w:t>
-      </w:r>
-    </w:p>
-    <w:p>
-      <w:pPr>
-        <w:rPr>
-          <w:sz w:val="18"/>
-          <w:szCs w:val="18"/>
-        </w:rPr>
-      </w:pPr>
-      <w:proofErr w:type="spellStart"/>
-      <w:r>
-        <w:rPr>
-          <w:sz w:val="18"/>
-          <w:szCs w:val="18"/>
-          <w:highlight w:val="darkYellow"/>
-        </w:rPr>
-        <w:t>call_exe</w:t>
-      </w:r>
-      <w:proofErr w:type="spellEnd"/>
-    </w:p>
-    <w:p>
-      <w:pPr>
-        <w:rPr>
-          <w:sz w:val="18"/>
-          <w:szCs w:val="18"/>
-        </w:rPr>
-      </w:pPr>
-      <w:r>
-        <w:rPr>
-          <w:sz w:val="18"/>
-          <w:szCs w:val="18"/>
-        </w:rPr>
-        <w:t xml:space="preserve">Ruft die in der nächsten Zeile angegebene </w:t>
-      </w:r>
-      <w:proofErr w:type="gramStart"/>
-      <w:r>
-        <w:rPr>
-          <w:sz w:val="18"/>
-          <w:szCs w:val="18"/>
-        </w:rPr>
-        <w:t>Exe</w:t>
-      </w:r>
-      <w:proofErr w:type="gramEnd"/>
-      <w:r>
-        <w:rPr>
-          <w:sz w:val="18"/>
-          <w:szCs w:val="18"/>
-        </w:rPr>
-        <w:t xml:space="preserve"> auf.</w:t>
-      </w:r>
-    </w:p>
-    <w:p>
-      <w:pPr>
-        <w:rPr>
-          <w:sz w:val="18"/>
-          <w:szCs w:val="18"/>
-        </w:rPr>
-      </w:pPr>
-      <w:r>
-        <w:rPr>
-          <w:sz w:val="18"/>
-          <w:szCs w:val="18"/>
-          <w:highlight w:val="darkYellow"/>
-        </w:rPr>
-        <w:t>#</w:t>
-      </w:r>
-    </w:p>
-    <w:p>
-      <w:pPr>
-        <w:rPr>
-          <w:sz w:val="18"/>
-          <w:szCs w:val="18"/>
-        </w:rPr>
-      </w:pPr>
-      <w:r>
-        <w:rPr>
-          <w:sz w:val="18"/>
-          <w:szCs w:val="18"/>
-        </w:rPr>
-        <w:t>Kommentar</w:t>
-      </w:r>
-    </w:p>
-    <w:p>
-      <w:pPr>
-        <w:rPr>
-          <w:sz w:val="18"/>
-          <w:szCs w:val="18"/>
-        </w:rPr>
-      </w:pPr>
-      <w:r>
-        <w:rPr>
-          <w:sz w:val="18"/>
-          <w:szCs w:val="18"/>
-          <w:highlight w:val="darkYellow"/>
-        </w:rPr>
-        <w:t>//</w:t>
-      </w:r>
-    </w:p>
-    <w:p>
-      <w:pPr>
-        <w:rPr>
-          <w:sz w:val="18"/>
-          <w:szCs w:val="18"/>
-        </w:rPr>
-      </w:pPr>
-      <w:r>
-        <w:rPr>
-          <w:sz w:val="18"/>
-          <w:szCs w:val="18"/>
-        </w:rPr>
-        <w:t>Kommentar</w:t>
-      </w:r>
-    </w:p>
-    <w:p>
-      <w:pPr>
-        <w:rPr>
-          <w:sz w:val="18"/>
-          <w:szCs w:val="18"/>
-        </w:rPr>
-      </w:pPr>
-      <w:proofErr w:type="spellStart"/>
-      <w:r>
-        <w:rPr>
-          <w:sz w:val="18"/>
-          <w:szCs w:val="18"/>
-          <w:highlight w:val="darkYellow"/>
-        </w:rPr>
-        <w:t>to_bin</w:t>
-      </w:r>
-      <w:proofErr w:type="spellEnd"/>
-    </w:p>
-    <w:p>
-      <w:pPr>
-        <w:rPr>
-          <w:sz w:val="18"/>
-          <w:szCs w:val="18"/>
-        </w:rPr>
-      </w:pPr>
-      <w:r>
-        <w:rPr>
-          <w:sz w:val="18"/>
-          <w:szCs w:val="18"/>
-        </w:rPr>
-        <w:t xml:space="preserve">Konvertiert die in der nächsten Zeile angegeben </w:t>
-      </w:r>
-      <w:proofErr w:type="spellStart"/>
-      <w:r>
-        <w:rPr>
-          <w:sz w:val="18"/>
-          <w:szCs w:val="18"/>
-        </w:rPr>
-        <w:t>Dezimahlzahl</w:t>
-      </w:r>
-      <w:proofErr w:type="spellEnd"/>
-      <w:r>
-        <w:rPr>
-          <w:sz w:val="18"/>
-          <w:szCs w:val="18"/>
-        </w:rPr>
-        <w:t xml:space="preserve"> in</w:t>
-      </w:r>
-      <w:r>
-        <w:rPr>
-          <w:sz w:val="18"/>
-          <w:szCs w:val="18"/>
-        </w:rPr>
-        <w:t xml:space="preserve"> die entsprechende Dualzahl</w:t>
-      </w:r>
-    </w:p>
-    <w:p>
-      <w:pPr>
-        <w:rPr>
-          <w:sz w:val="18"/>
-          <w:szCs w:val="18"/>
-        </w:rPr>
-      </w:pPr>
-      <w:proofErr w:type="spellStart"/>
-      <w:r>
-        <w:rPr>
-          <w:sz w:val="18"/>
-          <w:szCs w:val="18"/>
-          <w:highlight w:val="darkYellow"/>
-        </w:rPr>
-        <w:t>to_hex</w:t>
-      </w:r>
-      <w:proofErr w:type="spellEnd"/>
-    </w:p>
-    <w:p>
-      <w:pPr>
-        <w:rPr>
-          <w:sz w:val="18"/>
-          <w:szCs w:val="18"/>
-        </w:rPr>
-      </w:pPr>
-      <w:r>
-        <w:rPr>
-          <w:sz w:val="18"/>
-          <w:szCs w:val="18"/>
-        </w:rPr>
-        <w:t xml:space="preserve">Konvertiert die in der nächsten Zeile angegebene </w:t>
-      </w:r>
-      <w:r>
-        <w:rPr>
-          <w:sz w:val="18"/>
-          <w:szCs w:val="18"/>
-        </w:rPr>
-        <w:t xml:space="preserve">Dezimalzahl in die entsprechende </w:t>
-      </w:r>
-      <w:proofErr w:type="spellStart"/>
-      <w:r>
-        <w:rPr>
-          <w:sz w:val="18"/>
-          <w:szCs w:val="18"/>
-        </w:rPr>
-        <w:t>Hexadezimahlzahl</w:t>
-      </w:r>
-      <w:proofErr w:type="spellEnd"/>
-      <w:r>
-        <w:rPr>
-          <w:sz w:val="18"/>
-          <w:szCs w:val="18"/>
-        </w:rPr>
-        <w:t xml:space="preserve"> </w:t>
-      </w:r>
-    </w:p>
-    <w:p>
-      <w:pPr>
-        <w:rPr>
-          <w:sz w:val="18"/>
-          <w:szCs w:val="18"/>
-        </w:rPr>
-      </w:pPr>
-      <w:proofErr w:type="spellStart"/>
-      <w:r>
-        <w:rPr>
-          <w:sz w:val="18"/>
-          <w:szCs w:val="18"/>
-          <w:highlight w:val="darkYellow"/>
-        </w:rPr>
-        <w:t>to_oct</w:t>
-      </w:r>
-      <w:proofErr w:type="spellEnd"/>
-    </w:p>
-    <w:p>
-      <w:pPr>
-        <w:rPr>
-          <w:sz w:val="18"/>
-          <w:szCs w:val="18"/>
-        </w:rPr>
-      </w:pPr>
-      <w:r>
-        <w:rPr>
-          <w:sz w:val="18"/>
-          <w:szCs w:val="18"/>
-        </w:rPr>
-        <w:t xml:space="preserve">konvertiert die in der nächsten Zeile angegeben Dezimalzahl in die entsprechende </w:t>
-      </w:r>
-      <w:proofErr w:type="spellStart"/>
-      <w:r>
-        <w:rPr>
-          <w:sz w:val="18"/>
-          <w:szCs w:val="18"/>
-        </w:rPr>
-        <w:t>Oktalzahl</w:t>
-      </w:r>
-      <w:proofErr w:type="spellEnd"/>
-    </w:p>
-    <w:p>
-      <w:pPr>
-        <w:rPr>
-          <w:sz w:val="18"/>
-          <w:szCs w:val="18"/>
-        </w:rPr>
-      </w:pPr>
-      <w:r>
-        <w:rPr>
-          <w:sz w:val="18"/>
-          <w:szCs w:val="18"/>
-          <w:highlight w:val="darkYellow"/>
-        </w:rPr>
-        <w:t>hash_md5</w:t>
-      </w:r>
-    </w:p>
-    <w:p>
-      <w:pPr>
-        <w:rPr>
-          <w:sz w:val="18"/>
-          <w:szCs w:val="18"/>
-        </w:rPr>
-      </w:pPr>
-      <w:r>
-        <w:rPr>
-          <w:sz w:val="18"/>
-          <w:szCs w:val="18"/>
-        </w:rPr>
-        <w:t>Gibt den MD-5 Hash der in der nächsten Zeile angegebenen Zeichenkette aus.</w:t>
-      </w:r>
-    </w:p>
-    <w:p>
-      <w:pPr>
-        <w:rPr>
-          <w:sz w:val="18"/>
-          <w:szCs w:val="18"/>
-        </w:rPr>
-      </w:pPr>
-      <w:r>
-        <w:rPr>
-          <w:sz w:val="18"/>
-          <w:szCs w:val="18"/>
-          <w:highlight w:val="darkYellow"/>
-        </w:rPr>
         <w:t>h</w:t>
       </w:r>
       <w:r>
@@ -2224,7 +2251,6 @@
           <w:szCs w:val="18"/>
           <w:highlight w:val="darkYellow"/>
         </w:rPr>
-        <w:lastRenderedPageBreak/>
         <w:t>show_battery_percent</w:t>
       </w:r>
       <w:proofErr w:type="spellEnd"/>
@@ -2857,6 +2883,7 @@
           <w:szCs w:val="18"/>
           <w:highlight w:val="darkYellow"/>
         </w:rPr>
+        <w:lastRenderedPageBreak/>
         <w:t>only_alias_endswith</w:t>
       </w:r>
       <w:proofErr w:type="spellEnd"/>
@@ -2889,7 +2916,6 @@
           <w:szCs w:val="18"/>
           <w:highlight w:val="darkYellow"/>
         </w:rPr>
-        <w:lastRenderedPageBreak/>
         <w:t>hash_md5_alias</w:t>
       </w:r>
     </w:p>
@@ -3352,8 +3378,6 @@
         </w:rPr>
         <w:t xml:space="preserve"> aus </w:t>
       </w:r>
-      <w:bookmarkStart w:id="0" w:name="_GoBack"/>
-      <w:bookmarkEnd w:id="0"/>
     </w:p>
     <w:sectPr>
       <w:pgSz w:w="11906" w:h="16838"/>
@@ -4117,7 +4141,7 @@
 </file>
 
 <file path=customXml/itemProps1.xml><?xml version="1.0" encoding="utf-8"?>
-<ds:datastoreItem xmlns:ds="http://schemas.openxmlformats.org/officeDocument/2006/customXml" ds:itemID="{D06263AB-AD58-4BDE-91AE-E6C74F791D44}">
+<ds:datastoreItem xmlns:ds="http://schemas.openxmlformats.org/officeDocument/2006/customXml" ds:itemID="{46738C29-D1D2-4D06-A10B-9D6B2C244DEC}">
   <ds:schemaRefs>
     <ds:schemaRef ds:uri="http://schemas.openxmlformats.org/officeDocument/2006/bibliography"/>
   </ds:schemaRefs>
